--- a/Docs/02_UISpecDocument/UISpecifcation.docx
+++ b/Docs/02_UISpecDocument/UISpecifcation.docx
@@ -25,8 +25,6 @@
       <w:r>
         <w:t>Flow chart of usability</w:t>
       </w:r>
-      <w:bookmarkStart w:id="0" w:name="_GoBack"/>
-      <w:bookmarkEnd w:id="0"/>
     </w:p>
     <w:p>
       <w:r>
@@ -135,6 +133,61 @@
       </w:pPr>
       <w:r>
         <w:t>Diagram of installation setup</w:t>
+      </w:r>
+      <w:bookmarkStart w:id="0" w:name="_GoBack"/>
+      <w:bookmarkEnd w:id="0"/>
+    </w:p>
+    <w:p>
+      <w:pPr>
+        <w:pStyle w:val="ListParagraph"/>
+        <w:ind w:left="-142"/>
+      </w:pPr>
+      <w:r>
+        <w:rPr>
+          <w:noProof/>
+        </w:rPr>
+        <w:lastRenderedPageBreak/>
+        <w:drawing>
+          <wp:inline distT="0" distB="0" distL="0" distR="0">
+            <wp:extent cx="5943600" cy="4754880"/>
+            <wp:effectExtent l="0" t="0" r="0" b="7620"/>
+            <wp:docPr id="2" name="Picture 2"/>
+            <wp:cNvGraphicFramePr>
+              <a:graphicFrameLocks xmlns:a="http://schemas.openxmlformats.org/drawingml/2006/main" noChangeAspect="1"/>
+            </wp:cNvGraphicFramePr>
+            <a:graphic xmlns:a="http://schemas.openxmlformats.org/drawingml/2006/main">
+              <a:graphicData uri="http://schemas.openxmlformats.org/drawingml/2006/picture">
+                <pic:pic xmlns:pic="http://schemas.openxmlformats.org/drawingml/2006/picture">
+                  <pic:nvPicPr>
+                    <pic:cNvPr id="2" name="PhysicalLayout.png"/>
+                    <pic:cNvPicPr/>
+                  </pic:nvPicPr>
+                  <pic:blipFill>
+                    <a:blip r:embed="rId6">
+                      <a:extLst>
+                        <a:ext uri="{28A0092B-C50C-407E-A947-70E740481C1C}">
+                          <a14:useLocalDpi xmlns:a14="http://schemas.microsoft.com/office/drawing/2010/main" val="0"/>
+                        </a:ext>
+                      </a:extLst>
+                    </a:blip>
+                    <a:stretch>
+                      <a:fillRect/>
+                    </a:stretch>
+                  </pic:blipFill>
+                  <pic:spPr>
+                    <a:xfrm>
+                      <a:off x="0" y="0"/>
+                      <a:ext cx="5943600" cy="4754880"/>
+                    </a:xfrm>
+                    <a:prstGeom prst="rect">
+                      <a:avLst/>
+                    </a:prstGeom>
+                  </pic:spPr>
+                </pic:pic>
+              </a:graphicData>
+            </a:graphic>
+          </wp:inline>
+        </w:drawing>
       </w:r>
     </w:p>
     <w:p>

--- a/Docs/02_UISpecDocument/UISpecifcation.docx
+++ b/Docs/02_UISpecDocument/UISpecifcation.docx
@@ -1,6 +1,6 @@
 
 <file path=word/document.xml><?xml version="1.0" encoding="utf-8"?>
-<w:document xmlns:wpc="http://schemas.microsoft.com/office/word/2010/wordprocessingCanvas" xmlns:mc="http://schemas.openxmlformats.org/markup-compatibility/2006" xmlns:o="urn:schemas-microsoft-com:office:office" xmlns:r="http://schemas.openxmlformats.org/officeDocument/2006/relationships" xmlns:m="http://schemas.openxmlformats.org/officeDocument/2006/math" xmlns:v="urn:schemas-microsoft-com:vml" xmlns:wp14="http://schemas.microsoft.com/office/word/2010/wordprocessingDrawing" xmlns:wp="http://schemas.openxmlformats.org/drawingml/2006/wordprocessingDrawing" xmlns:w10="urn:schemas-microsoft-com:office:word" xmlns:w="http://schemas.openxmlformats.org/wordprocessingml/2006/main" xmlns:w14="http://schemas.microsoft.com/office/word/2010/wordml" xmlns:w15="http://schemas.microsoft.com/office/word/2012/wordml" xmlns:wpg="http://schemas.microsoft.com/office/word/2010/wordprocessingGroup" xmlns:wpi="http://schemas.microsoft.com/office/word/2010/wordprocessingInk" xmlns:wne="http://schemas.microsoft.com/office/word/2006/wordml" xmlns:wps="http://schemas.microsoft.com/office/word/2010/wordprocessingShape" mc:Ignorable="w14 w15 wp14">
+<w:document xmlns:wpc="http://schemas.microsoft.com/office/word/2010/wordprocessingCanvas" xmlns:mc="http://schemas.openxmlformats.org/markup-compatibility/2006" xmlns:o="urn:schemas-microsoft-com:office:office" xmlns:r="http://schemas.openxmlformats.org/officeDocument/2006/relationships" xmlns:m="http://schemas.openxmlformats.org/officeDocument/2006/math" xmlns:v="urn:schemas-microsoft-com:vml" xmlns:wp14="http://schemas.microsoft.com/office/word/2010/wordprocessingDrawing" xmlns:wp="http://schemas.openxmlformats.org/drawingml/2006/wordprocessingDrawing" xmlns:w10="urn:schemas-microsoft-com:office:word" xmlns:w="http://schemas.openxmlformats.org/wordprocessingml/2006/main" xmlns:w14="http://schemas.microsoft.com/office/word/2010/wordml" xmlns:wpg="http://schemas.microsoft.com/office/word/2010/wordprocessingGroup" xmlns:wpi="http://schemas.microsoft.com/office/word/2010/wordprocessingInk" xmlns:wne="http://schemas.microsoft.com/office/word/2006/wordml" xmlns:wps="http://schemas.microsoft.com/office/word/2010/wordprocessingShape" mc:Ignorable="w14 wp14">
   <w:body>
     <w:p>
       <w:pPr>
@@ -30,6 +30,7 @@
       <w:r>
         <w:rPr>
           <w:noProof/>
+          <w:lang w:val="en-CA" w:eastAsia="en-CA"/>
         </w:rPr>
         <w:drawing>
           <wp:inline distT="0" distB="0" distL="0" distR="0">
@@ -49,7 +50,7 @@
                     </pic:cNvPicPr>
                   </pic:nvPicPr>
                   <pic:blipFill>
-                    <a:blip r:embed="rId5">
+                    <a:blip r:embed="rId6">
                       <a:extLst>
                         <a:ext uri="{28A0092B-C50C-407E-A947-70E740481C1C}">
                           <a14:useLocalDpi xmlns:a14="http://schemas.microsoft.com/office/drawing/2010/main" val="0"/>
@@ -80,6 +81,9 @@
           </wp:inline>
         </w:drawing>
       </w:r>
+      <w:r>
+        <w:t>*groups</w:t>
+      </w:r>
     </w:p>
     <w:p>
       <w:pPr>
@@ -115,6 +119,18 @@
       <w:pPr>
         <w:pStyle w:val="ListParagraph"/>
         <w:numPr>
+          <w:ilvl w:val="1"/>
+          <w:numId w:val="1"/>
+        </w:numPr>
+      </w:pPr>
+      <w:r>
+        <w:t>*physical layout</w:t>
+      </w:r>
+    </w:p>
+    <w:p>
+      <w:pPr>
+        <w:pStyle w:val="ListParagraph"/>
+        <w:numPr>
           <w:ilvl w:val="0"/>
           <w:numId w:val="1"/>
         </w:numPr>
@@ -134,8 +150,6 @@
       <w:r>
         <w:t>Diagram of installation setup</w:t>
       </w:r>
-      <w:bookmarkStart w:id="0" w:name="_GoBack"/>
-      <w:bookmarkEnd w:id="0"/>
     </w:p>
     <w:p>
       <w:pPr>
@@ -145,6 +159,7 @@
       <w:r>
         <w:rPr>
           <w:noProof/>
+          <w:lang w:val="en-CA" w:eastAsia="en-CA"/>
         </w:rPr>
         <w:lastRenderedPageBreak/>
         <w:drawing>
@@ -163,7 +178,7 @@
                     <pic:cNvPicPr/>
                   </pic:nvPicPr>
                   <pic:blipFill>
-                    <a:blip r:embed="rId6">
+                    <a:blip r:embed="rId7">
                       <a:extLst>
                         <a:ext uri="{28A0092B-C50C-407E-A947-70E740481C1C}">
                           <a14:useLocalDpi xmlns:a14="http://schemas.microsoft.com/office/drawing/2010/main" val="0"/>
@@ -189,6 +204,15 @@
           </wp:inline>
         </w:drawing>
       </w:r>
+      <w:r>
+        <w:t>*speakers</w:t>
+      </w:r>
+    </w:p>
+    <w:p>
+      <w:pPr>
+        <w:pStyle w:val="ListParagraph"/>
+        <w:ind w:left="-142"/>
+      </w:pPr>
     </w:p>
     <w:p>
       <w:pPr>
@@ -224,6 +248,61 @@
       </w:pPr>
       <w:r>
         <w:t>Two different scenes / scenarios</w:t>
+      </w:r>
+    </w:p>
+    <w:p>
+      <w:pPr>
+        <w:pStyle w:val="ListParagraph"/>
+        <w:numPr>
+          <w:ilvl w:val="1"/>
+          <w:numId w:val="1"/>
+        </w:numPr>
+      </w:pPr>
+      <w:r>
+        <w:t>When a passive user enters the space</w:t>
+      </w:r>
+      <w:r>
+        <w:t xml:space="preserve"> a white particle is created and moves according to their position in the space. There is a grid of system-generated particles in the background. They turn blue and act “happy” when the white particle moves passed. When the active user moves their hands the background particles get “angry” and fly away. After a certain amount of time these particles try to return to thei</w:t>
+      </w:r>
+      <w:bookmarkStart w:id="0" w:name="_GoBack"/>
+      <w:bookmarkEnd w:id="0"/>
+      <w:r>
+        <w:t>r previous position.</w:t>
+      </w:r>
+    </w:p>
+    <w:p>
+      <w:pPr>
+        <w:pStyle w:val="ListParagraph"/>
+        <w:numPr>
+          <w:ilvl w:val="1"/>
+          <w:numId w:val="1"/>
+        </w:numPr>
+      </w:pPr>
+      <w:r>
+        <w:t xml:space="preserve">When a passive user enters the space a geometric shape is created. When an active user puts their hands over the screen, a “dial” appears. The use can hold the dial over the geometric shape to trap it. The dial then starts to turn red and then the shape explodes. </w:t>
+      </w:r>
+    </w:p>
+    <w:p>
+      <w:pPr>
+        <w:pStyle w:val="ListParagraph"/>
+        <w:numPr>
+          <w:ilvl w:val="1"/>
+          <w:numId w:val="1"/>
+        </w:numPr>
+      </w:pPr>
+      <w:r>
+        <w:t xml:space="preserve">When a passive user enters the space a small white hexagon is created. When they pass over the lights in the back ground the lights turn on. When an active user moves their hands across the screen the hexagons connect to the hands and the user can move them around as a group. The hexagons also grow larger and change </w:t>
+      </w:r>
+      <w:proofErr w:type="spellStart"/>
+      <w:r>
+        <w:t>colour</w:t>
+      </w:r>
+      <w:proofErr w:type="spellEnd"/>
+      <w:r>
+        <w:t xml:space="preserve"> when the active user moves their hands over them. </w:t>
+      </w:r>
+      <w:r>
+        <w:t xml:space="preserve">    </w:t>
       </w:r>
     </w:p>
     <w:sectPr>
@@ -237,7 +316,7 @@
 </file>
 
 <file path=word/numbering.xml><?xml version="1.0" encoding="utf-8"?>
-<w:numbering xmlns:wpc="http://schemas.microsoft.com/office/word/2010/wordprocessingCanvas" xmlns:mc="http://schemas.openxmlformats.org/markup-compatibility/2006" xmlns:o="urn:schemas-microsoft-com:office:office" xmlns:r="http://schemas.openxmlformats.org/officeDocument/2006/relationships" xmlns:m="http://schemas.openxmlformats.org/officeDocument/2006/math" xmlns:v="urn:schemas-microsoft-com:vml" xmlns:wp14="http://schemas.microsoft.com/office/word/2010/wordprocessingDrawing" xmlns:wp="http://schemas.openxmlformats.org/drawingml/2006/wordprocessingDrawing" xmlns:w10="urn:schemas-microsoft-com:office:word" xmlns:w="http://schemas.openxmlformats.org/wordprocessingml/2006/main" xmlns:w14="http://schemas.microsoft.com/office/word/2010/wordml" xmlns:w15="http://schemas.microsoft.com/office/word/2012/wordml" xmlns:wpg="http://schemas.microsoft.com/office/word/2010/wordprocessingGroup" xmlns:wpi="http://schemas.microsoft.com/office/word/2010/wordprocessingInk" xmlns:wne="http://schemas.microsoft.com/office/word/2006/wordml" xmlns:wps="http://schemas.microsoft.com/office/word/2010/wordprocessingShape" mc:Ignorable="w14 w15 wp14">
+<w:numbering xmlns:wpc="http://schemas.microsoft.com/office/word/2010/wordprocessingCanvas" xmlns:mc="http://schemas.openxmlformats.org/markup-compatibility/2006" xmlns:o="urn:schemas-microsoft-com:office:office" xmlns:r="http://schemas.openxmlformats.org/officeDocument/2006/relationships" xmlns:m="http://schemas.openxmlformats.org/officeDocument/2006/math" xmlns:v="urn:schemas-microsoft-com:vml" xmlns:wp14="http://schemas.microsoft.com/office/word/2010/wordprocessingDrawing" xmlns:wp="http://schemas.openxmlformats.org/drawingml/2006/wordprocessingDrawing" xmlns:w10="urn:schemas-microsoft-com:office:word" xmlns:w="http://schemas.openxmlformats.org/wordprocessingml/2006/main" xmlns:w14="http://schemas.microsoft.com/office/word/2010/wordml" xmlns:wpg="http://schemas.microsoft.com/office/word/2010/wordprocessingGroup" xmlns:wpi="http://schemas.microsoft.com/office/word/2010/wordprocessingInk" xmlns:wne="http://schemas.microsoft.com/office/word/2006/wordml" xmlns:wps="http://schemas.microsoft.com/office/word/2010/wordprocessingShape" mc:Ignorable="w14 wp14">
   <w:abstractNum w:abstractNumId="0">
     <w:nsid w:val="66290CC7"/>
     <w:multiLevelType w:val="multilevel"/>
@@ -358,7 +437,7 @@
 </file>
 
 <file path=word/styles.xml><?xml version="1.0" encoding="utf-8"?>
-<w:styles xmlns:mc="http://schemas.openxmlformats.org/markup-compatibility/2006" xmlns:r="http://schemas.openxmlformats.org/officeDocument/2006/relationships" xmlns:w="http://schemas.openxmlformats.org/wordprocessingml/2006/main" xmlns:w14="http://schemas.microsoft.com/office/word/2010/wordml" xmlns:w15="http://schemas.microsoft.com/office/word/2012/wordml" mc:Ignorable="w14 w15">
+<w:styles xmlns:mc="http://schemas.openxmlformats.org/markup-compatibility/2006" xmlns:r="http://schemas.openxmlformats.org/officeDocument/2006/relationships" xmlns:w="http://schemas.openxmlformats.org/wordprocessingml/2006/main" xmlns:w14="http://schemas.microsoft.com/office/word/2010/wordml" mc:Ignorable="w14">
   <w:docDefaults>
     <w:rPrDefault>
       <w:rPr>
@@ -374,378 +453,144 @@
       </w:pPr>
     </w:pPrDefault>
   </w:docDefaults>
-  <w:latentStyles w:defLockedState="0" w:defUIPriority="99" w:defSemiHidden="0" w:defUnhideWhenUsed="0" w:defQFormat="0" w:count="371">
-    <w:lsdException w:name="Normal" w:uiPriority="0" w:qFormat="1"/>
-    <w:lsdException w:name="heading 1" w:uiPriority="9" w:qFormat="1"/>
-    <w:lsdException w:name="heading 2" w:semiHidden="1" w:uiPriority="9" w:unhideWhenUsed="1" w:qFormat="1"/>
-    <w:lsdException w:name="heading 3" w:semiHidden="1" w:uiPriority="9" w:unhideWhenUsed="1" w:qFormat="1"/>
-    <w:lsdException w:name="heading 4" w:semiHidden="1" w:uiPriority="9" w:unhideWhenUsed="1" w:qFormat="1"/>
-    <w:lsdException w:name="heading 5" w:semiHidden="1" w:uiPriority="9" w:unhideWhenUsed="1" w:qFormat="1"/>
-    <w:lsdException w:name="heading 6" w:semiHidden="1" w:uiPriority="9" w:unhideWhenUsed="1" w:qFormat="1"/>
-    <w:lsdException w:name="heading 7" w:semiHidden="1" w:uiPriority="9" w:unhideWhenUsed="1" w:qFormat="1"/>
-    <w:lsdException w:name="heading 8" w:semiHidden="1" w:uiPriority="9" w:unhideWhenUsed="1" w:qFormat="1"/>
-    <w:lsdException w:name="heading 9" w:semiHidden="1" w:uiPriority="9" w:unhideWhenUsed="1" w:qFormat="1"/>
-    <w:lsdException w:name="index 1" w:semiHidden="1" w:unhideWhenUsed="1"/>
-    <w:lsdException w:name="index 2" w:semiHidden="1" w:unhideWhenUsed="1"/>
-    <w:lsdException w:name="index 3" w:semiHidden="1" w:unhideWhenUsed="1"/>
-    <w:lsdException w:name="index 4" w:semiHidden="1" w:unhideWhenUsed="1"/>
-    <w:lsdException w:name="index 5" w:semiHidden="1" w:unhideWhenUsed="1"/>
-    <w:lsdException w:name="index 6" w:semiHidden="1" w:unhideWhenUsed="1"/>
-    <w:lsdException w:name="index 7" w:semiHidden="1" w:unhideWhenUsed="1"/>
-    <w:lsdException w:name="index 8" w:semiHidden="1" w:unhideWhenUsed="1"/>
-    <w:lsdException w:name="index 9" w:semiHidden="1" w:unhideWhenUsed="1"/>
-    <w:lsdException w:name="toc 1" w:semiHidden="1" w:uiPriority="39" w:unhideWhenUsed="1"/>
-    <w:lsdException w:name="toc 2" w:semiHidden="1" w:uiPriority="39" w:unhideWhenUsed="1"/>
-    <w:lsdException w:name="toc 3" w:semiHidden="1" w:uiPriority="39" w:unhideWhenUsed="1"/>
-    <w:lsdException w:name="toc 4" w:semiHidden="1" w:uiPriority="39" w:unhideWhenUsed="1"/>
-    <w:lsdException w:name="toc 5" w:semiHidden="1" w:uiPriority="39" w:unhideWhenUsed="1"/>
-    <w:lsdException w:name="toc 6" w:semiHidden="1" w:uiPriority="39" w:unhideWhenUsed="1"/>
-    <w:lsdException w:name="toc 7" w:semiHidden="1" w:uiPriority="39" w:unhideWhenUsed="1"/>
-    <w:lsdException w:name="toc 8" w:semiHidden="1" w:uiPriority="39" w:unhideWhenUsed="1"/>
-    <w:lsdException w:name="toc 9" w:semiHidden="1" w:uiPriority="39" w:unhideWhenUsed="1"/>
-    <w:lsdException w:name="Normal Indent" w:semiHidden="1" w:unhideWhenUsed="1"/>
-    <w:lsdException w:name="footnote text" w:semiHidden="1" w:unhideWhenUsed="1"/>
-    <w:lsdException w:name="annotation text" w:semiHidden="1" w:unhideWhenUsed="1"/>
-    <w:lsdException w:name="header" w:semiHidden="1" w:unhideWhenUsed="1"/>
-    <w:lsdException w:name="footer" w:semiHidden="1" w:unhideWhenUsed="1"/>
-    <w:lsdException w:name="index heading" w:semiHidden="1" w:unhideWhenUsed="1"/>
-    <w:lsdException w:name="caption" w:semiHidden="1" w:uiPriority="35" w:unhideWhenUsed="1" w:qFormat="1"/>
-    <w:lsdException w:name="table of figures" w:semiHidden="1" w:unhideWhenUsed="1"/>
-    <w:lsdException w:name="envelope address" w:semiHidden="1" w:unhideWhenUsed="1"/>
-    <w:lsdException w:name="envelope return" w:semiHidden="1" w:unhideWhenUsed="1"/>
-    <w:lsdException w:name="footnote reference" w:semiHidden="1" w:unhideWhenUsed="1"/>
-    <w:lsdException w:name="annotation reference" w:semiHidden="1" w:unhideWhenUsed="1"/>
-    <w:lsdException w:name="line number" w:semiHidden="1" w:unhideWhenUsed="1"/>
-    <w:lsdException w:name="page number" w:semiHidden="1" w:unhideWhenUsed="1"/>
-    <w:lsdException w:name="endnote reference" w:semiHidden="1" w:unhideWhenUsed="1"/>
-    <w:lsdException w:name="endnote text" w:semiHidden="1" w:unhideWhenUsed="1"/>
-    <w:lsdException w:name="table of authorities" w:semiHidden="1" w:unhideWhenUsed="1"/>
-    <w:lsdException w:name="macro" w:semiHidden="1" w:unhideWhenUsed="1"/>
-    <w:lsdException w:name="toa heading" w:semiHidden="1" w:unhideWhenUsed="1"/>
-    <w:lsdException w:name="List" w:semiHidden="1" w:unhideWhenUsed="1"/>
-    <w:lsdException w:name="List Bullet" w:semiHidden="1" w:unhideWhenUsed="1"/>
-    <w:lsdException w:name="List Number" w:semiHidden="1" w:unhideWhenUsed="1"/>
-    <w:lsdException w:name="List 2" w:semiHidden="1" w:unhideWhenUsed="1"/>
-    <w:lsdException w:name="List 3" w:semiHidden="1" w:unhideWhenUsed="1"/>
-    <w:lsdException w:name="List 4" w:semiHidden="1" w:unhideWhenUsed="1"/>
-    <w:lsdException w:name="List 5" w:semiHidden="1" w:unhideWhenUsed="1"/>
-    <w:lsdException w:name="List Bullet 2" w:semiHidden="1" w:unhideWhenUsed="1"/>
-    <w:lsdException w:name="List Bullet 3" w:semiHidden="1" w:unhideWhenUsed="1"/>
-    <w:lsdException w:name="List Bullet 4" w:semiHidden="1" w:unhideWhenUsed="1"/>
-    <w:lsdException w:name="List Bullet 5" w:semiHidden="1" w:unhideWhenUsed="1"/>
-    <w:lsdException w:name="List Number 2" w:semiHidden="1" w:unhideWhenUsed="1"/>
-    <w:lsdException w:name="List Number 3" w:semiHidden="1" w:unhideWhenUsed="1"/>
-    <w:lsdException w:name="List Number 4" w:semiHidden="1" w:unhideWhenUsed="1"/>
-    <w:lsdException w:name="List Number 5" w:semiHidden="1" w:unhideWhenUsed="1"/>
-    <w:lsdException w:name="Title" w:uiPriority="10" w:qFormat="1"/>
-    <w:lsdException w:name="Closing" w:semiHidden="1" w:unhideWhenUsed="1"/>
-    <w:lsdException w:name="Signature" w:semiHidden="1" w:unhideWhenUsed="1"/>
-    <w:lsdException w:name="Default Paragraph Font" w:semiHidden="1" w:uiPriority="1" w:unhideWhenUsed="1"/>
-    <w:lsdException w:name="Body Text" w:semiHidden="1" w:unhideWhenUsed="1"/>
-    <w:lsdException w:name="Body Text Indent" w:semiHidden="1" w:unhideWhenUsed="1"/>
-    <w:lsdException w:name="List Continue" w:semiHidden="1" w:unhideWhenUsed="1"/>
-    <w:lsdException w:name="List Continue 2" w:semiHidden="1" w:unhideWhenUsed="1"/>
-    <w:lsdException w:name="List Continue 3" w:semiHidden="1" w:unhideWhenUsed="1"/>
-    <w:lsdException w:name="List Continue 4" w:semiHidden="1" w:unhideWhenUsed="1"/>
-    <w:lsdException w:name="List Continue 5" w:semiHidden="1" w:unhideWhenUsed="1"/>
-    <w:lsdException w:name="Message Header" w:semiHidden="1" w:unhideWhenUsed="1"/>
-    <w:lsdException w:name="Subtitle" w:uiPriority="11" w:qFormat="1"/>
-    <w:lsdException w:name="Salutation" w:semiHidden="1" w:unhideWhenUsed="1"/>
-    <w:lsdException w:name="Date" w:semiHidden="1" w:unhideWhenUsed="1"/>
-    <w:lsdException w:name="Body Text First Indent" w:semiHidden="1" w:unhideWhenUsed="1"/>
-    <w:lsdException w:name="Body Text First Indent 2" w:semiHidden="1" w:unhideWhenUsed="1"/>
-    <w:lsdException w:name="Note Heading" w:semiHidden="1" w:unhideWhenUsed="1"/>
-    <w:lsdException w:name="Body Text 2" w:semiHidden="1" w:unhideWhenUsed="1"/>
-    <w:lsdException w:name="Body Text 3" w:semiHidden="1" w:unhideWhenUsed="1"/>
-    <w:lsdException w:name="Body Text Indent 2" w:semiHidden="1" w:unhideWhenUsed="1"/>
-    <w:lsdException w:name="Body Text Indent 3" w:semiHidden="1" w:unhideWhenUsed="1"/>
-    <w:lsdException w:name="Block Text" w:semiHidden="1" w:unhideWhenUsed="1"/>
-    <w:lsdException w:name="Hyperlink" w:semiHidden="1" w:unhideWhenUsed="1"/>
-    <w:lsdException w:name="FollowedHyperlink" w:semiHidden="1" w:unhideWhenUsed="1"/>
-    <w:lsdException w:name="Strong" w:uiPriority="22" w:qFormat="1"/>
-    <w:lsdException w:name="Emphasis" w:uiPriority="20" w:qFormat="1"/>
-    <w:lsdException w:name="Document Map" w:semiHidden="1" w:unhideWhenUsed="1"/>
-    <w:lsdException w:name="Plain Text" w:semiHidden="1" w:unhideWhenUsed="1"/>
-    <w:lsdException w:name="E-mail Signature" w:semiHidden="1" w:unhideWhenUsed="1"/>
-    <w:lsdException w:name="HTML Top of Form" w:semiHidden="1" w:unhideWhenUsed="1"/>
-    <w:lsdException w:name="HTML Bottom of Form" w:semiHidden="1" w:unhideWhenUsed="1"/>
-    <w:lsdException w:name="Normal (Web)" w:semiHidden="1" w:unhideWhenUsed="1"/>
-    <w:lsdException w:name="HTML Acronym" w:semiHidden="1" w:unhideWhenUsed="1"/>
-    <w:lsdException w:name="HTML Address" w:semiHidden="1" w:unhideWhenUsed="1"/>
-    <w:lsdException w:name="HTML Cite" w:semiHidden="1" w:unhideWhenUsed="1"/>
-    <w:lsdException w:name="HTML Code" w:semiHidden="1" w:unhideWhenUsed="1"/>
-    <w:lsdException w:name="HTML Definition" w:semiHidden="1" w:unhideWhenUsed="1"/>
-    <w:lsdException w:name="HTML Keyboard" w:semiHidden="1" w:unhideWhenUsed="1"/>
-    <w:lsdException w:name="HTML Preformatted" w:semiHidden="1" w:unhideWhenUsed="1"/>
-    <w:lsdException w:name="HTML Sample" w:semiHidden="1" w:unhideWhenUsed="1"/>
-    <w:lsdException w:name="HTML Typewriter" w:semiHidden="1" w:unhideWhenUsed="1"/>
-    <w:lsdException w:name="HTML Variable" w:semiHidden="1" w:unhideWhenUsed="1"/>
-    <w:lsdException w:name="Normal Table" w:semiHidden="1" w:unhideWhenUsed="1"/>
-    <w:lsdException w:name="annotation subject" w:semiHidden="1" w:unhideWhenUsed="1"/>
-    <w:lsdException w:name="No List" w:semiHidden="1" w:unhideWhenUsed="1"/>
-    <w:lsdException w:name="Outline List 1" w:semiHidden="1" w:unhideWhenUsed="1"/>
-    <w:lsdException w:name="Outline List 2" w:semiHidden="1" w:unhideWhenUsed="1"/>
-    <w:lsdException w:name="Outline List 3" w:semiHidden="1" w:unhideWhenUsed="1"/>
-    <w:lsdException w:name="Table Simple 1" w:semiHidden="1" w:unhideWhenUsed="1"/>
-    <w:lsdException w:name="Table Simple 2" w:semiHidden="1" w:unhideWhenUsed="1"/>
-    <w:lsdException w:name="Table Simple 3" w:semiHidden="1" w:unhideWhenUsed="1"/>
-    <w:lsdException w:name="Table Classic 1" w:semiHidden="1" w:unhideWhenUsed="1"/>
-    <w:lsdException w:name="Table Classic 2" w:semiHidden="1" w:unhideWhenUsed="1"/>
-    <w:lsdException w:name="Table Classic 3" w:semiHidden="1" w:unhideWhenUsed="1"/>
-    <w:lsdException w:name="Table Classic 4" w:semiHidden="1" w:unhideWhenUsed="1"/>
-    <w:lsdException w:name="Table Colorful 1" w:semiHidden="1" w:unhideWhenUsed="1"/>
-    <w:lsdException w:name="Table Colorful 2" w:semiHidden="1" w:unhideWhenUsed="1"/>
-    <w:lsdException w:name="Table Colorful 3" w:semiHidden="1" w:unhideWhenUsed="1"/>
-    <w:lsdException w:name="Table Columns 1" w:semiHidden="1" w:unhideWhenUsed="1"/>
-    <w:lsdException w:name="Table Columns 2" w:semiHidden="1" w:unhideWhenUsed="1"/>
-    <w:lsdException w:name="Table Columns 3" w:semiHidden="1" w:unhideWhenUsed="1"/>
-    <w:lsdException w:name="Table Columns 4" w:semiHidden="1" w:unhideWhenUsed="1"/>
-    <w:lsdException w:name="Table Columns 5" w:semiHidden="1" w:unhideWhenUsed="1"/>
-    <w:lsdException w:name="Table Grid 1" w:semiHidden="1" w:unhideWhenUsed="1"/>
-    <w:lsdException w:name="Table Grid 2" w:semiHidden="1" w:unhideWhenUsed="1"/>
-    <w:lsdException w:name="Table Grid 3" w:semiHidden="1" w:unhideWhenUsed="1"/>
-    <w:lsdException w:name="Table Grid 4" w:semiHidden="1" w:unhideWhenUsed="1"/>
-    <w:lsdException w:name="Table Grid 5" w:semiHidden="1" w:unhideWhenUsed="1"/>
-    <w:lsdException w:name="Table Grid 6" w:semiHidden="1" w:unhideWhenUsed="1"/>
-    <w:lsdException w:name="Table Grid 7" w:semiHidden="1" w:unhideWhenUsed="1"/>
-    <w:lsdException w:name="Table Grid 8" w:semiHidden="1" w:unhideWhenUsed="1"/>
-    <w:lsdException w:name="Table List 1" w:semiHidden="1" w:unhideWhenUsed="1"/>
-    <w:lsdException w:name="Table List 2" w:semiHidden="1" w:unhideWhenUsed="1"/>
-    <w:lsdException w:name="Table List 3" w:semiHidden="1" w:unhideWhenUsed="1"/>
-    <w:lsdException w:name="Table List 4" w:semiHidden="1" w:unhideWhenUsed="1"/>
-    <w:lsdException w:name="Table List 5" w:semiHidden="1" w:unhideWhenUsed="1"/>
-    <w:lsdException w:name="Table List 6" w:semiHidden="1" w:unhideWhenUsed="1"/>
-    <w:lsdException w:name="Table List 7" w:semiHidden="1" w:unhideWhenUsed="1"/>
-    <w:lsdException w:name="Table List 8" w:semiHidden="1" w:unhideWhenUsed="1"/>
-    <w:lsdException w:name="Table 3D effects 1" w:semiHidden="1" w:unhideWhenUsed="1"/>
-    <w:lsdException w:name="Table 3D effects 2" w:semiHidden="1" w:unhideWhenUsed="1"/>
-    <w:lsdException w:name="Table 3D effects 3" w:semiHidden="1" w:unhideWhenUsed="1"/>
-    <w:lsdException w:name="Table Contemporary" w:semiHidden="1" w:unhideWhenUsed="1"/>
-    <w:lsdException w:name="Table Elegant" w:semiHidden="1" w:unhideWhenUsed="1"/>
-    <w:lsdException w:name="Table Professional" w:semiHidden="1" w:unhideWhenUsed="1"/>
-    <w:lsdException w:name="Table Subtle 1" w:semiHidden="1" w:unhideWhenUsed="1"/>
-    <w:lsdException w:name="Table Subtle 2" w:semiHidden="1" w:unhideWhenUsed="1"/>
-    <w:lsdException w:name="Table Web 1" w:semiHidden="1" w:unhideWhenUsed="1"/>
-    <w:lsdException w:name="Table Web 2" w:semiHidden="1" w:unhideWhenUsed="1"/>
-    <w:lsdException w:name="Table Web 3" w:semiHidden="1" w:unhideWhenUsed="1"/>
-    <w:lsdException w:name="Balloon Text" w:semiHidden="1" w:unhideWhenUsed="1"/>
-    <w:lsdException w:name="Table Grid" w:uiPriority="39"/>
-    <w:lsdException w:name="Table Theme" w:semiHidden="1" w:unhideWhenUsed="1"/>
-    <w:lsdException w:name="Placeholder Text" w:semiHidden="1"/>
-    <w:lsdException w:name="No Spacing" w:uiPriority="1" w:qFormat="1"/>
-    <w:lsdException w:name="Light Shading" w:uiPriority="60"/>
-    <w:lsdException w:name="Light List" w:uiPriority="61"/>
-    <w:lsdException w:name="Light Grid" w:uiPriority="62"/>
-    <w:lsdException w:name="Medium Shading 1" w:uiPriority="63"/>
-    <w:lsdException w:name="Medium Shading 2" w:uiPriority="64"/>
-    <w:lsdException w:name="Medium List 1" w:uiPriority="65"/>
-    <w:lsdException w:name="Medium List 2" w:uiPriority="66"/>
-    <w:lsdException w:name="Medium Grid 1" w:uiPriority="67"/>
-    <w:lsdException w:name="Medium Grid 2" w:uiPriority="68"/>
-    <w:lsdException w:name="Medium Grid 3" w:uiPriority="69"/>
-    <w:lsdException w:name="Dark List" w:uiPriority="70"/>
-    <w:lsdException w:name="Colorful Shading" w:uiPriority="71"/>
-    <w:lsdException w:name="Colorful List" w:uiPriority="72"/>
-    <w:lsdException w:name="Colorful Grid" w:uiPriority="73"/>
-    <w:lsdException w:name="Light Shading Accent 1" w:uiPriority="60"/>
-    <w:lsdException w:name="Light List Accent 1" w:uiPriority="61"/>
-    <w:lsdException w:name="Light Grid Accent 1" w:uiPriority="62"/>
-    <w:lsdException w:name="Medium Shading 1 Accent 1" w:uiPriority="63"/>
-    <w:lsdException w:name="Medium Shading 2 Accent 1" w:uiPriority="64"/>
-    <w:lsdException w:name="Medium List 1 Accent 1" w:uiPriority="65"/>
-    <w:lsdException w:name="Revision" w:semiHidden="1"/>
-    <w:lsdException w:name="List Paragraph" w:uiPriority="34" w:qFormat="1"/>
-    <w:lsdException w:name="Quote" w:uiPriority="29" w:qFormat="1"/>
-    <w:lsdException w:name="Intense Quote" w:uiPriority="30" w:qFormat="1"/>
-    <w:lsdException w:name="Medium List 2 Accent 1" w:uiPriority="66"/>
-    <w:lsdException w:name="Medium Grid 1 Accent 1" w:uiPriority="67"/>
-    <w:lsdException w:name="Medium Grid 2 Accent 1" w:uiPriority="68"/>
-    <w:lsdException w:name="Medium Grid 3 Accent 1" w:uiPriority="69"/>
-    <w:lsdException w:name="Dark List Accent 1" w:uiPriority="70"/>
-    <w:lsdException w:name="Colorful Shading Accent 1" w:uiPriority="71"/>
-    <w:lsdException w:name="Colorful List Accent 1" w:uiPriority="72"/>
-    <w:lsdException w:name="Colorful Grid Accent 1" w:uiPriority="73"/>
-    <w:lsdException w:name="Light Shading Accent 2" w:uiPriority="60"/>
-    <w:lsdException w:name="Light List Accent 2" w:uiPriority="61"/>
-    <w:lsdException w:name="Light Grid Accent 2" w:uiPriority="62"/>
-    <w:lsdException w:name="Medium Shading 1 Accent 2" w:uiPriority="63"/>
-    <w:lsdException w:name="Medium Shading 2 Accent 2" w:uiPriority="64"/>
-    <w:lsdException w:name="Medium List 1 Accent 2" w:uiPriority="65"/>
-    <w:lsdException w:name="Medium List 2 Accent 2" w:uiPriority="66"/>
-    <w:lsdException w:name="Medium Grid 1 Accent 2" w:uiPriority="67"/>
-    <w:lsdException w:name="Medium Grid 2 Accent 2" w:uiPriority="68"/>
-    <w:lsdException w:name="Medium Grid 3 Accent 2" w:uiPriority="69"/>
-    <w:lsdException w:name="Dark List Accent 2" w:uiPriority="70"/>
-    <w:lsdException w:name="Colorful Shading Accent 2" w:uiPriority="71"/>
-    <w:lsdException w:name="Colorful List Accent 2" w:uiPriority="72"/>
-    <w:lsdException w:name="Colorful Grid Accent 2" w:uiPriority="73"/>
-    <w:lsdException w:name="Light Shading Accent 3" w:uiPriority="60"/>
-    <w:lsdException w:name="Light List Accent 3" w:uiPriority="61"/>
-    <w:lsdException w:name="Light Grid Accent 3" w:uiPriority="62"/>
-    <w:lsdException w:name="Medium Shading 1 Accent 3" w:uiPriority="63"/>
-    <w:lsdException w:name="Medium Shading 2 Accent 3" w:uiPriority="64"/>
-    <w:lsdException w:name="Medium List 1 Accent 3" w:uiPriority="65"/>
-    <w:lsdException w:name="Medium List 2 Accent 3" w:uiPriority="66"/>
-    <w:lsdException w:name="Medium Grid 1 Accent 3" w:uiPriority="67"/>
-    <w:lsdException w:name="Medium Grid 2 Accent 3" w:uiPriority="68"/>
-    <w:lsdException w:name="Medium Grid 3 Accent 3" w:uiPriority="69"/>
-    <w:lsdException w:name="Dark List Accent 3" w:uiPriority="70"/>
-    <w:lsdException w:name="Colorful Shading Accent 3" w:uiPriority="71"/>
-    <w:lsdException w:name="Colorful List Accent 3" w:uiPriority="72"/>
-    <w:lsdException w:name="Colorful Grid Accent 3" w:uiPriority="73"/>
-    <w:lsdException w:name="Light Shading Accent 4" w:uiPriority="60"/>
-    <w:lsdException w:name="Light List Accent 4" w:uiPriority="61"/>
-    <w:lsdException w:name="Light Grid Accent 4" w:uiPriority="62"/>
-    <w:lsdException w:name="Medium Shading 1 Accent 4" w:uiPriority="63"/>
-    <w:lsdException w:name="Medium Shading 2 Accent 4" w:uiPriority="64"/>
-    <w:lsdException w:name="Medium List 1 Accent 4" w:uiPriority="65"/>
-    <w:lsdException w:name="Medium List 2 Accent 4" w:uiPriority="66"/>
-    <w:lsdException w:name="Medium Grid 1 Accent 4" w:uiPriority="67"/>
-    <w:lsdException w:name="Medium Grid 2 Accent 4" w:uiPriority="68"/>
-    <w:lsdException w:name="Medium Grid 3 Accent 4" w:uiPriority="69"/>
-    <w:lsdException w:name="Dark List Accent 4" w:uiPriority="70"/>
-    <w:lsdException w:name="Colorful Shading Accent 4" w:uiPriority="71"/>
-    <w:lsdException w:name="Colorful List Accent 4" w:uiPriority="72"/>
-    <w:lsdException w:name="Colorful Grid Accent 4" w:uiPriority="73"/>
-    <w:lsdException w:name="Light Shading Accent 5" w:uiPriority="60"/>
-    <w:lsdException w:name="Light List Accent 5" w:uiPriority="61"/>
-    <w:lsdException w:name="Light Grid Accent 5" w:uiPriority="62"/>
-    <w:lsdException w:name="Medium Shading 1 Accent 5" w:uiPriority="63"/>
-    <w:lsdException w:name="Medium Shading 2 Accent 5" w:uiPriority="64"/>
-    <w:lsdException w:name="Medium List 1 Accent 5" w:uiPriority="65"/>
-    <w:lsdException w:name="Medium List 2 Accent 5" w:uiPriority="66"/>
-    <w:lsdException w:name="Medium Grid 1 Accent 5" w:uiPriority="67"/>
-    <w:lsdException w:name="Medium Grid 2 Accent 5" w:uiPriority="68"/>
-    <w:lsdException w:name="Medium Grid 3 Accent 5" w:uiPriority="69"/>
-    <w:lsdException w:name="Dark List Accent 5" w:uiPriority="70"/>
-    <w:lsdException w:name="Colorful Shading Accent 5" w:uiPriority="71"/>
-    <w:lsdException w:name="Colorful List Accent 5" w:uiPriority="72"/>
-    <w:lsdException w:name="Colorful Grid Accent 5" w:uiPriority="73"/>
-    <w:lsdException w:name="Light Shading Accent 6" w:uiPriority="60"/>
-    <w:lsdException w:name="Light List Accent 6" w:uiPriority="61"/>
-    <w:lsdException w:name="Light Grid Accent 6" w:uiPriority="62"/>
-    <w:lsdException w:name="Medium Shading 1 Accent 6" w:uiPriority="63"/>
-    <w:lsdException w:name="Medium Shading 2 Accent 6" w:uiPriority="64"/>
-    <w:lsdException w:name="Medium List 1 Accent 6" w:uiPriority="65"/>
-    <w:lsdException w:name="Medium List 2 Accent 6" w:uiPriority="66"/>
-    <w:lsdException w:name="Medium Grid 1 Accent 6" w:uiPriority="67"/>
-    <w:lsdException w:name="Medium Grid 2 Accent 6" w:uiPriority="68"/>
-    <w:lsdException w:name="Medium Grid 3 Accent 6" w:uiPriority="69"/>
-    <w:lsdException w:name="Dark List Accent 6" w:uiPriority="70"/>
-    <w:lsdException w:name="Colorful Shading Accent 6" w:uiPriority="71"/>
-    <w:lsdException w:name="Colorful List Accent 6" w:uiPriority="72"/>
-    <w:lsdException w:name="Colorful Grid Accent 6" w:uiPriority="73"/>
-    <w:lsdException w:name="Subtle Emphasis" w:uiPriority="19" w:qFormat="1"/>
-    <w:lsdException w:name="Intense Emphasis" w:uiPriority="21" w:qFormat="1"/>
-    <w:lsdException w:name="Subtle Reference" w:uiPriority="31" w:qFormat="1"/>
-    <w:lsdException w:name="Intense Reference" w:uiPriority="32" w:qFormat="1"/>
-    <w:lsdException w:name="Book Title" w:uiPriority="33" w:qFormat="1"/>
-    <w:lsdException w:name="Bibliography" w:semiHidden="1" w:uiPriority="37" w:unhideWhenUsed="1"/>
-    <w:lsdException w:name="TOC Heading" w:semiHidden="1" w:uiPriority="39" w:unhideWhenUsed="1" w:qFormat="1"/>
-    <w:lsdException w:name="Plain Table 1" w:uiPriority="41"/>
-    <w:lsdException w:name="Plain Table 2" w:uiPriority="42"/>
-    <w:lsdException w:name="Plain Table 3" w:uiPriority="43"/>
-    <w:lsdException w:name="Plain Table 4" w:uiPriority="44"/>
-    <w:lsdException w:name="Plain Table 5" w:uiPriority="45"/>
-    <w:lsdException w:name="Grid Table Light" w:uiPriority="40"/>
-    <w:lsdException w:name="Grid Table 1 Light" w:uiPriority="46"/>
-    <w:lsdException w:name="Grid Table 2" w:uiPriority="47"/>
-    <w:lsdException w:name="Grid Table 3" w:uiPriority="48"/>
-    <w:lsdException w:name="Grid Table 4" w:uiPriority="49"/>
-    <w:lsdException w:name="Grid Table 5 Dark" w:uiPriority="50"/>
-    <w:lsdException w:name="Grid Table 6 Colorful" w:uiPriority="51"/>
-    <w:lsdException w:name="Grid Table 7 Colorful" w:uiPriority="52"/>
-    <w:lsdException w:name="Grid Table 1 Light Accent 1" w:uiPriority="46"/>
-    <w:lsdException w:name="Grid Table 2 Accent 1" w:uiPriority="47"/>
-    <w:lsdException w:name="Grid Table 3 Accent 1" w:uiPriority="48"/>
-    <w:lsdException w:name="Grid Table 4 Accent 1" w:uiPriority="49"/>
-    <w:lsdException w:name="Grid Table 5 Dark Accent 1" w:uiPriority="50"/>
-    <w:lsdException w:name="Grid Table 6 Colorful Accent 1" w:uiPriority="51"/>
-    <w:lsdException w:name="Grid Table 7 Colorful Accent 1" w:uiPriority="52"/>
-    <w:lsdException w:name="Grid Table 1 Light Accent 2" w:uiPriority="46"/>
-    <w:lsdException w:name="Grid Table 2 Accent 2" w:uiPriority="47"/>
-    <w:lsdException w:name="Grid Table 3 Accent 2" w:uiPriority="48"/>
-    <w:lsdException w:name="Grid Table 4 Accent 2" w:uiPriority="49"/>
-    <w:lsdException w:name="Grid Table 5 Dark Accent 2" w:uiPriority="50"/>
-    <w:lsdException w:name="Grid Table 6 Colorful Accent 2" w:uiPriority="51"/>
-    <w:lsdException w:name="Grid Table 7 Colorful Accent 2" w:uiPriority="52"/>
-    <w:lsdException w:name="Grid Table 1 Light Accent 3" w:uiPriority="46"/>
-    <w:lsdException w:name="Grid Table 2 Accent 3" w:uiPriority="47"/>
-    <w:lsdException w:name="Grid Table 3 Accent 3" w:uiPriority="48"/>
-    <w:lsdException w:name="Grid Table 4 Accent 3" w:uiPriority="49"/>
-    <w:lsdException w:name="Grid Table 5 Dark Accent 3" w:uiPriority="50"/>
-    <w:lsdException w:name="Grid Table 6 Colorful Accent 3" w:uiPriority="51"/>
-    <w:lsdException w:name="Grid Table 7 Colorful Accent 3" w:uiPriority="52"/>
-    <w:lsdException w:name="Grid Table 1 Light Accent 4" w:uiPriority="46"/>
-    <w:lsdException w:name="Grid Table 2 Accent 4" w:uiPriority="47"/>
-    <w:lsdException w:name="Grid Table 3 Accent 4" w:uiPriority="48"/>
-    <w:lsdException w:name="Grid Table 4 Accent 4" w:uiPriority="49"/>
-    <w:lsdException w:name="Grid Table 5 Dark Accent 4" w:uiPriority="50"/>
-    <w:lsdException w:name="Grid Table 6 Colorful Accent 4" w:uiPriority="51"/>
-    <w:lsdException w:name="Grid Table 7 Colorful Accent 4" w:uiPriority="52"/>
-    <w:lsdException w:name="Grid Table 1 Light Accent 5" w:uiPriority="46"/>
-    <w:lsdException w:name="Grid Table 2 Accent 5" w:uiPriority="47"/>
-    <w:lsdException w:name="Grid Table 3 Accent 5" w:uiPriority="48"/>
-    <w:lsdException w:name="Grid Table 4 Accent 5" w:uiPriority="49"/>
-    <w:lsdException w:name="Grid Table 5 Dark Accent 5" w:uiPriority="50"/>
-    <w:lsdException w:name="Grid Table 6 Colorful Accent 5" w:uiPriority="51"/>
-    <w:lsdException w:name="Grid Table 7 Colorful Accent 5" w:uiPriority="52"/>
-    <w:lsdException w:name="Grid Table 1 Light Accent 6" w:uiPriority="46"/>
-    <w:lsdException w:name="Grid Table 2 Accent 6" w:uiPriority="47"/>
-    <w:lsdException w:name="Grid Table 3 Accent 6" w:uiPriority="48"/>
-    <w:lsdException w:name="Grid Table 4 Accent 6" w:uiPriority="49"/>
-    <w:lsdException w:name="Grid Table 5 Dark Accent 6" w:uiPriority="50"/>
-    <w:lsdException w:name="Grid Table 6 Colorful Accent 6" w:uiPriority="51"/>
-    <w:lsdException w:name="Grid Table 7 Colorful Accent 6" w:uiPriority="52"/>
-    <w:lsdException w:name="List Table 1 Light" w:uiPriority="46"/>
-    <w:lsdException w:name="List Table 2" w:uiPriority="47"/>
-    <w:lsdException w:name="List Table 3" w:uiPriority="48"/>
-    <w:lsdException w:name="List Table 4" w:uiPriority="49"/>
-    <w:lsdException w:name="List Table 5 Dark" w:uiPriority="50"/>
-    <w:lsdException w:name="List Table 6 Colorful" w:uiPriority="51"/>
-    <w:lsdException w:name="List Table 7 Colorful" w:uiPriority="52"/>
-    <w:lsdException w:name="List Table 1 Light Accent 1" w:uiPriority="46"/>
-    <w:lsdException w:name="List Table 2 Accent 1" w:uiPriority="47"/>
-    <w:lsdException w:name="List Table 3 Accent 1" w:uiPriority="48"/>
-    <w:lsdException w:name="List Table 4 Accent 1" w:uiPriority="49"/>
-    <w:lsdException w:name="List Table 5 Dark Accent 1" w:uiPriority="50"/>
-    <w:lsdException w:name="List Table 6 Colorful Accent 1" w:uiPriority="51"/>
-    <w:lsdException w:name="List Table 7 Colorful Accent 1" w:uiPriority="52"/>
-    <w:lsdException w:name="List Table 1 Light Accent 2" w:uiPriority="46"/>
-    <w:lsdException w:name="List Table 2 Accent 2" w:uiPriority="47"/>
-    <w:lsdException w:name="List Table 3 Accent 2" w:uiPriority="48"/>
-    <w:lsdException w:name="List Table 4 Accent 2" w:uiPriority="49"/>
-    <w:lsdException w:name="List Table 5 Dark Accent 2" w:uiPriority="50"/>
-    <w:lsdException w:name="List Table 6 Colorful Accent 2" w:uiPriority="51"/>
-    <w:lsdException w:name="List Table 7 Colorful Accent 2" w:uiPriority="52"/>
-    <w:lsdException w:name="List Table 1 Light Accent 3" w:uiPriority="46"/>
-    <w:lsdException w:name="List Table 2 Accent 3" w:uiPriority="47"/>
-    <w:lsdException w:name="List Table 3 Accent 3" w:uiPriority="48"/>
-    <w:lsdException w:name="List Table 4 Accent 3" w:uiPriority="49"/>
-    <w:lsdException w:name="List Table 5 Dark Accent 3" w:uiPriority="50"/>
-    <w:lsdException w:name="List Table 6 Colorful Accent 3" w:uiPriority="51"/>
-    <w:lsdException w:name="List Table 7 Colorful Accent 3" w:uiPriority="52"/>
-    <w:lsdException w:name="List Table 1 Light Accent 4" w:uiPriority="46"/>
-    <w:lsdException w:name="List Table 2 Accent 4" w:uiPriority="47"/>
-    <w:lsdException w:name="List Table 3 Accent 4" w:uiPriority="48"/>
-    <w:lsdException w:name="List Table 4 Accent 4" w:uiPriority="49"/>
-    <w:lsdException w:name="List Table 5 Dark Accent 4" w:uiPriority="50"/>
-    <w:lsdException w:name="List Table 6 Colorful Accent 4" w:uiPriority="51"/>
-    <w:lsdException w:name="List Table 7 Colorful Accent 4" w:uiPriority="52"/>
-    <w:lsdException w:name="List Table 1 Light Accent 5" w:uiPriority="46"/>
-    <w:lsdException w:name="List Table 2 Accent 5" w:uiPriority="47"/>
-    <w:lsdException w:name="List Table 3 Accent 5" w:uiPriority="48"/>
-    <w:lsdException w:name="List Table 4 Accent 5" w:uiPriority="49"/>
-    <w:lsdException w:name="List Table 5 Dark Accent 5" w:uiPriority="50"/>
-    <w:lsdException w:name="List Table 6 Colorful Accent 5" w:uiPriority="51"/>
-    <w:lsdException w:name="List Table 7 Colorful Accent 5" w:uiPriority="52"/>
-    <w:lsdException w:name="List Table 1 Light Accent 6" w:uiPriority="46"/>
-    <w:lsdException w:name="List Table 2 Accent 6" w:uiPriority="47"/>
-    <w:lsdException w:name="List Table 3 Accent 6" w:uiPriority="48"/>
-    <w:lsdException w:name="List Table 4 Accent 6" w:uiPriority="49"/>
-    <w:lsdException w:name="List Table 5 Dark Accent 6" w:uiPriority="50"/>
-    <w:lsdException w:name="List Table 6 Colorful Accent 6" w:uiPriority="51"/>
-    <w:lsdException w:name="List Table 7 Colorful Accent 6" w:uiPriority="52"/>
+  <w:latentStyles w:defLockedState="0" w:defUIPriority="99" w:defSemiHidden="1" w:defUnhideWhenUsed="1" w:defQFormat="0" w:count="267">
+    <w:lsdException w:name="Normal" w:semiHidden="0" w:uiPriority="0" w:unhideWhenUsed="0" w:qFormat="1"/>
+    <w:lsdException w:name="heading 1" w:semiHidden="0" w:uiPriority="9" w:unhideWhenUsed="0" w:qFormat="1"/>
+    <w:lsdException w:name="heading 2" w:uiPriority="9" w:qFormat="1"/>
+    <w:lsdException w:name="heading 3" w:uiPriority="9" w:qFormat="1"/>
+    <w:lsdException w:name="heading 4" w:uiPriority="9" w:qFormat="1"/>
+    <w:lsdException w:name="heading 5" w:uiPriority="9" w:qFormat="1"/>
+    <w:lsdException w:name="heading 6" w:uiPriority="9" w:qFormat="1"/>
+    <w:lsdException w:name="heading 7" w:uiPriority="9" w:qFormat="1"/>
+    <w:lsdException w:name="heading 8" w:uiPriority="9" w:qFormat="1"/>
+    <w:lsdException w:name="heading 9" w:uiPriority="9" w:qFormat="1"/>
+    <w:lsdException w:name="toc 1" w:uiPriority="39"/>
+    <w:lsdException w:name="toc 2" w:uiPriority="39"/>
+    <w:lsdException w:name="toc 3" w:uiPriority="39"/>
+    <w:lsdException w:name="toc 4" w:uiPriority="39"/>
+    <w:lsdException w:name="toc 5" w:uiPriority="39"/>
+    <w:lsdException w:name="toc 6" w:uiPriority="39"/>
+    <w:lsdException w:name="toc 7" w:uiPriority="39"/>
+    <w:lsdException w:name="toc 8" w:uiPriority="39"/>
+    <w:lsdException w:name="toc 9" w:uiPriority="39"/>
+    <w:lsdException w:name="caption" w:uiPriority="35" w:qFormat="1"/>
+    <w:lsdException w:name="Title" w:semiHidden="0" w:uiPriority="10" w:unhideWhenUsed="0" w:qFormat="1"/>
+    <w:lsdException w:name="Default Paragraph Font" w:uiPriority="1"/>
+    <w:lsdException w:name="Subtitle" w:semiHidden="0" w:uiPriority="11" w:unhideWhenUsed="0" w:qFormat="1"/>
+    <w:lsdException w:name="Strong" w:semiHidden="0" w:uiPriority="22" w:unhideWhenUsed="0" w:qFormat="1"/>
+    <w:lsdException w:name="Emphasis" w:semiHidden="0" w:uiPriority="20" w:unhideWhenUsed="0" w:qFormat="1"/>
+    <w:lsdException w:name="Table Grid" w:semiHidden="0" w:uiPriority="39" w:unhideWhenUsed="0"/>
+    <w:lsdException w:name="Placeholder Text" w:unhideWhenUsed="0"/>
+    <w:lsdException w:name="No Spacing" w:semiHidden="0" w:uiPriority="1" w:unhideWhenUsed="0" w:qFormat="1"/>
+    <w:lsdException w:name="Light Shading" w:semiHidden="0" w:uiPriority="60" w:unhideWhenUsed="0"/>
+    <w:lsdException w:name="Light List" w:semiHidden="0" w:uiPriority="61" w:unhideWhenUsed="0"/>
+    <w:lsdException w:name="Light Grid" w:semiHidden="0" w:uiPriority="62" w:unhideWhenUsed="0"/>
+    <w:lsdException w:name="Medium Shading 1" w:semiHidden="0" w:uiPriority="63" w:unhideWhenUsed="0"/>
+    <w:lsdException w:name="Medium Shading 2" w:semiHidden="0" w:uiPriority="64" w:unhideWhenUsed="0"/>
+    <w:lsdException w:name="Medium List 1" w:semiHidden="0" w:uiPriority="65" w:unhideWhenUsed="0"/>
+    <w:lsdException w:name="Medium List 2" w:semiHidden="0" w:uiPriority="66" w:unhideWhenUsed="0"/>
+    <w:lsdException w:name="Medium Grid 1" w:semiHidden="0" w:uiPriority="67" w:unhideWhenUsed="0"/>
+    <w:lsdException w:name="Medium Grid 2" w:semiHidden="0" w:uiPriority="68" w:unhideWhenUsed="0"/>
+    <w:lsdException w:name="Medium Grid 3" w:semiHidden="0" w:uiPriority="69" w:unhideWhenUsed="0"/>
+    <w:lsdException w:name="Dark List" w:semiHidden="0" w:uiPriority="70" w:unhideWhenUsed="0"/>
+    <w:lsdException w:name="Colorful Shading" w:semiHidden="0" w:uiPriority="71" w:unhideWhenUsed="0"/>
+    <w:lsdException w:name="Colorful List" w:semiHidden="0" w:uiPriority="72" w:unhideWhenUsed="0"/>
+    <w:lsdException w:name="Colorful Grid" w:semiHidden="0" w:uiPriority="73" w:unhideWhenUsed="0"/>
+    <w:lsdException w:name="Light Shading Accent 1" w:semiHidden="0" w:uiPriority="60" w:unhideWhenUsed="0"/>
+    <w:lsdException w:name="Light List Accent 1" w:semiHidden="0" w:uiPriority="61" w:unhideWhenUsed="0"/>
+    <w:lsdException w:name="Light Grid Accent 1" w:semiHidden="0" w:uiPriority="62" w:unhideWhenUsed="0"/>
+    <w:lsdException w:name="Medium Shading 1 Accent 1" w:semiHidden="0" w:uiPriority="63" w:unhideWhenUsed="0"/>
+    <w:lsdException w:name="Medium Shading 2 Accent 1" w:semiHidden="0" w:uiPriority="64" w:unhideWhenUsed="0"/>
+    <w:lsdException w:name="Medium List 1 Accent 1" w:semiHidden="0" w:uiPriority="65" w:unhideWhenUsed="0"/>
+    <w:lsdException w:name="Revision" w:unhideWhenUsed="0"/>
+    <w:lsdException w:name="List Paragraph" w:semiHidden="0" w:uiPriority="34" w:unhideWhenUsed="0" w:qFormat="1"/>
+    <w:lsdException w:name="Quote" w:semiHidden="0" w:uiPriority="29" w:unhideWhenUsed="0" w:qFormat="1"/>
+    <w:lsdException w:name="Intense Quote" w:semiHidden="0" w:uiPriority="30" w:unhideWhenUsed="0" w:qFormat="1"/>
+    <w:lsdException w:name="Medium List 2 Accent 1" w:semiHidden="0" w:uiPriority="66" w:unhideWhenUsed="0"/>
+    <w:lsdException w:name="Medium Grid 1 Accent 1" w:semiHidden="0" w:uiPriority="67" w:unhideWhenUsed="0"/>
+    <w:lsdException w:name="Medium Grid 2 Accent 1" w:semiHidden="0" w:uiPriority="68" w:unhideWhenUsed="0"/>
+    <w:lsdException w:name="Medium Grid 3 Accent 1" w:semiHidden="0" w:uiPriority="69" w:unhideWhenUsed="0"/>
+    <w:lsdException w:name="Dark List Accent 1" w:semiHidden="0" w:uiPriority="70" w:unhideWhenUsed="0"/>
+    <w:lsdException w:name="Colorful Shading Accent 1" w:semiHidden="0" w:uiPriority="71" w:unhideWhenUsed="0"/>
+    <w:lsdException w:name="Colorful List Accent 1" w:semiHidden="0" w:uiPriority="72" w:unhideWhenUsed="0"/>
+    <w:lsdException w:name="Colorful Grid Accent 1" w:semiHidden="0" w:uiPriority="73" w:unhideWhenUsed="0"/>
+    <w:lsdException w:name="Light Shading Accent 2" w:semiHidden="0" w:uiPriority="60" w:unhideWhenUsed="0"/>
+    <w:lsdException w:name="Light List Accent 2" w:semiHidden="0" w:uiPriority="61" w:unhideWhenUsed="0"/>
+    <w:lsdException w:name="Light Grid Accent 2" w:semiHidden="0" w:uiPriority="62" w:unhideWhenUsed="0"/>
+    <w:lsdException w:name="Medium Shading 1 Accent 2" w:semiHidden="0" w:uiPriority="63" w:unhideWhenUsed="0"/>
+    <w:lsdException w:name="Medium Shading 2 Accent 2" w:semiHidden="0" w:uiPriority="64" w:unhideWhenUsed="0"/>
+    <w:lsdException w:name="Medium List 1 Accent 2" w:semiHidden="0" w:uiPriority="65" w:unhideWhenUsed="0"/>
+    <w:lsdException w:name="Medium List 2 Accent 2" w:semiHidden="0" w:uiPriority="66" w:unhideWhenUsed="0"/>
+    <w:lsdException w:name="Medium Grid 1 Accent 2" w:semiHidden="0" w:uiPriority="67" w:unhideWhenUsed="0"/>
+    <w:lsdException w:name="Medium Grid 2 Accent 2" w:semiHidden="0" w:uiPriority="68" w:unhideWhenUsed="0"/>
+    <w:lsdException w:name="Medium Grid 3 Accent 2" w:semiHidden="0" w:uiPriority="69" w:unhideWhenUsed="0"/>
+    <w:lsdException w:name="Dark List Accent 2" w:semiHidden="0" w:uiPriority="70" w:unhideWhenUsed="0"/>
+    <w:lsdException w:name="Colorful Shading Accent 2" w:semiHidden="0" w:uiPriority="71" w:unhideWhenUsed="0"/>
+    <w:lsdException w:name="Colorful List Accent 2" w:semiHidden="0" w:uiPriority="72" w:unhideWhenUsed="0"/>
+    <w:lsdException w:name="Colorful Grid Accent 2" w:semiHidden="0" w:uiPriority="73" w:unhideWhenUsed="0"/>
+    <w:lsdException w:name="Light Shading Accent 3" w:semiHidden="0" w:uiPriority="60" w:unhideWhenUsed="0"/>
+    <w:lsdException w:name="Light List Accent 3" w:semiHidden="0" w:uiPriority="61" w:unhideWhenUsed="0"/>
+    <w:lsdException w:name="Light Grid Accent 3" w:semiHidden="0" w:uiPriority="62" w:unhideWhenUsed="0"/>
+    <w:lsdException w:name="Medium Shading 1 Accent 3" w:semiHidden="0" w:uiPriority="63" w:unhideWhenUsed="0"/>
+    <w:lsdException w:name="Medium Shading 2 Accent 3" w:semiHidden="0" w:uiPriority="64" w:unhideWhenUsed="0"/>
+    <w:lsdException w:name="Medium List 1 Accent 3" w:semiHidden="0" w:uiPriority="65" w:unhideWhenUsed="0"/>
+    <w:lsdException w:name="Medium List 2 Accent 3" w:semiHidden="0" w:uiPriority="66" w:unhideWhenUsed="0"/>
+    <w:lsdException w:name="Medium Grid 1 Accent 3" w:semiHidden="0" w:uiPriority="67" w:unhideWhenUsed="0"/>
+    <w:lsdException w:name="Medium Grid 2 Accent 3" w:semiHidden="0" w:uiPriority="68" w:unhideWhenUsed="0"/>
+    <w:lsdException w:name="Medium Grid 3 Accent 3" w:semiHidden="0" w:uiPriority="69" w:unhideWhenUsed="0"/>
+    <w:lsdException w:name="Dark List Accent 3" w:semiHidden="0" w:uiPriority="70" w:unhideWhenUsed="0"/>
+    <w:lsdException w:name="Colorful Shading Accent 3" w:semiHidden="0" w:uiPriority="71" w:unhideWhenUsed="0"/>
+    <w:lsdException w:name="Colorful List Accent 3" w:semiHidden="0" w:uiPriority="72" w:unhideWhenUsed="0"/>
+    <w:lsdException w:name="Colorful Grid Accent 3" w:semiHidden="0" w:uiPriority="73" w:unhideWhenUsed="0"/>
+    <w:lsdException w:name="Light Shading Accent 4" w:semiHidden="0" w:uiPriority="60" w:unhideWhenUsed="0"/>
+    <w:lsdException w:name="Light List Accent 4" w:semiHidden="0" w:uiPriority="61" w:unhideWhenUsed="0"/>
+    <w:lsdException w:name="Light Grid Accent 4" w:semiHidden="0" w:uiPriority="62" w:unhideWhenUsed="0"/>
+    <w:lsdException w:name="Medium Shading 1 Accent 4" w:semiHidden="0" w:uiPriority="63" w:unhideWhenUsed="0"/>
+    <w:lsdException w:name="Medium Shading 2 Accent 4" w:semiHidden="0" w:uiPriority="64" w:unhideWhenUsed="0"/>
+    <w:lsdException w:name="Medium List 1 Accent 4" w:semiHidden="0" w:uiPriority="65" w:unhideWhenUsed="0"/>
+    <w:lsdException w:name="Medium List 2 Accent 4" w:semiHidden="0" w:uiPriority="66" w:unhideWhenUsed="0"/>
+    <w:lsdException w:name="Medium Grid 1 Accent 4" w:semiHidden="0" w:uiPriority="67" w:unhideWhenUsed="0"/>
+    <w:lsdException w:name="Medium Grid 2 Accent 4" w:semiHidden="0" w:uiPriority="68" w:unhideWhenUsed="0"/>
+    <w:lsdException w:name="Medium Grid 3 Accent 4" w:semiHidden="0" w:uiPriority="69" w:unhideWhenUsed="0"/>
+    <w:lsdException w:name="Dark List Accent 4" w:semiHidden="0" w:uiPriority="70" w:unhideWhenUsed="0"/>
+    <w:lsdException w:name="Colorful Shading Accent 4" w:semiHidden="0" w:uiPriority="71" w:unhideWhenUsed="0"/>
+    <w:lsdException w:name="Colorful List Accent 4" w:semiHidden="0" w:uiPriority="72" w:unhideWhenUsed="0"/>
+    <w:lsdException w:name="Colorful Grid Accent 4" w:semiHidden="0" w:uiPriority="73" w:unhideWhenUsed="0"/>
+    <w:lsdException w:name="Light Shading Accent 5" w:semiHidden="0" w:uiPriority="60" w:unhideWhenUsed="0"/>
+    <w:lsdException w:name="Light List Accent 5" w:semiHidden="0" w:uiPriority="61" w:unhideWhenUsed="0"/>
+    <w:lsdException w:name="Light Grid Accent 5" w:semiHidden="0" w:uiPriority="62" w:unhideWhenUsed="0"/>
+    <w:lsdException w:name="Medium Shading 1 Accent 5" w:semiHidden="0" w:uiPriority="63" w:unhideWhenUsed="0"/>
+    <w:lsdException w:name="Medium Shading 2 Accent 5" w:semiHidden="0" w:uiPriority="64" w:unhideWhenUsed="0"/>
+    <w:lsdException w:name="Medium List 1 Accent 5" w:semiHidden="0" w:uiPriority="65" w:unhideWhenUsed="0"/>
+    <w:lsdException w:name="Medium List 2 Accent 5" w:semiHidden="0" w:uiPriority="66" w:unhideWhenUsed="0"/>
+    <w:lsdException w:name="Medium Grid 1 Accent 5" w:semiHidden="0" w:uiPriority="67" w:unhideWhenUsed="0"/>
+    <w:lsdException w:name="Medium Grid 2 Accent 5" w:semiHidden="0" w:uiPriority="68" w:unhideWhenUsed="0"/>
+    <w:lsdException w:name="Medium Grid 3 Accent 5" w:semiHidden="0" w:uiPriority="69" w:unhideWhenUsed="0"/>
+    <w:lsdException w:name="Dark List Accent 5" w:semiHidden="0" w:uiPriority="70" w:unhideWhenUsed="0"/>
+    <w:lsdException w:name="Colorful Shading Accent 5" w:semiHidden="0" w:uiPriority="71" w:unhideWhenUsed="0"/>
+    <w:lsdException w:name="Colorful List Accent 5" w:semiHidden="0" w:uiPriority="72" w:unhideWhenUsed="0"/>
+    <w:lsdException w:name="Colorful Grid Accent 5" w:semiHidden="0" w:uiPriority="73" w:unhideWhenUsed="0"/>
+    <w:lsdException w:name="Light Shading Accent 6" w:semiHidden="0" w:uiPriority="60" w:unhideWhenUsed="0"/>
+    <w:lsdException w:name="Light List Accent 6" w:semiHidden="0" w:uiPriority="61" w:unhideWhenUsed="0"/>
+    <w:lsdException w:name="Light Grid Accent 6" w:semiHidden="0" w:uiPriority="62" w:unhideWhenUsed="0"/>
+    <w:lsdException w:name="Medium Shading 1 Accent 6" w:semiHidden="0" w:uiPriority="63" w:unhideWhenUsed="0"/>
+    <w:lsdException w:name="Medium Shading 2 Accent 6" w:semiHidden="0" w:uiPriority="64" w:unhideWhenUsed="0"/>
+    <w:lsdException w:name="Medium List 1 Accent 6" w:semiHidden="0" w:uiPriority="65" w:unhideWhenUsed="0"/>
+    <w:lsdException w:name="Medium List 2 Accent 6" w:semiHidden="0" w:uiPriority="66" w:unhideWhenUsed="0"/>
+    <w:lsdException w:name="Medium Grid 1 Accent 6" w:semiHidden="0" w:uiPriority="67" w:unhideWhenUsed="0"/>
+    <w:lsdException w:name="Medium Grid 2 Accent 6" w:semiHidden="0" w:uiPriority="68" w:unhideWhenUsed="0"/>
+    <w:lsdException w:name="Medium Grid 3 Accent 6" w:semiHidden="0" w:uiPriority="69" w:unhideWhenUsed="0"/>
+    <w:lsdException w:name="Dark List Accent 6" w:semiHidden="0" w:uiPriority="70" w:unhideWhenUsed="0"/>
+    <w:lsdException w:name="Colorful Shading Accent 6" w:semiHidden="0" w:uiPriority="71" w:unhideWhenUsed="0"/>
+    <w:lsdException w:name="Colorful List Accent 6" w:semiHidden="0" w:uiPriority="72" w:unhideWhenUsed="0"/>
+    <w:lsdException w:name="Colorful Grid Accent 6" w:semiHidden="0" w:uiPriority="73" w:unhideWhenUsed="0"/>
+    <w:lsdException w:name="Subtle Emphasis" w:semiHidden="0" w:uiPriority="19" w:unhideWhenUsed="0" w:qFormat="1"/>
+    <w:lsdException w:name="Intense Emphasis" w:semiHidden="0" w:uiPriority="21" w:unhideWhenUsed="0" w:qFormat="1"/>
+    <w:lsdException w:name="Subtle Reference" w:semiHidden="0" w:uiPriority="31" w:unhideWhenUsed="0" w:qFormat="1"/>
+    <w:lsdException w:name="Intense Reference" w:semiHidden="0" w:uiPriority="32" w:unhideWhenUsed="0" w:qFormat="1"/>
+    <w:lsdException w:name="Book Title" w:semiHidden="0" w:uiPriority="33" w:unhideWhenUsed="0" w:qFormat="1"/>
+    <w:lsdException w:name="Bibliography" w:uiPriority="37"/>
+    <w:lsdException w:name="TOC Heading" w:uiPriority="39" w:qFormat="1"/>
   </w:latentStyles>
   <w:style w:type="paragraph" w:default="1" w:styleId="Normal">
     <w:name w:val="Normal"/>
@@ -788,6 +633,267 @@
       <w:ind w:left="720"/>
       <w:contextualSpacing/>
     </w:pPr>
+  </w:style>
+  <w:style w:type="paragraph" w:styleId="BalloonText">
+    <w:name w:val="Balloon Text"/>
+    <w:basedOn w:val="Normal"/>
+    <w:link w:val="BalloonTextChar"/>
+    <w:uiPriority w:val="99"/>
+    <w:semiHidden/>
+    <w:unhideWhenUsed/>
+    <w:rsid w:val="004D5B32"/>
+    <w:pPr>
+      <w:spacing w:after="0" w:line="240" w:lineRule="auto"/>
+    </w:pPr>
+    <w:rPr>
+      <w:rFonts w:ascii="Tahoma" w:hAnsi="Tahoma" w:cs="Tahoma"/>
+      <w:sz w:val="16"/>
+      <w:szCs w:val="16"/>
+    </w:rPr>
+  </w:style>
+  <w:style w:type="character" w:customStyle="1" w:styleId="BalloonTextChar">
+    <w:name w:val="Balloon Text Char"/>
+    <w:basedOn w:val="DefaultParagraphFont"/>
+    <w:link w:val="BalloonText"/>
+    <w:uiPriority w:val="99"/>
+    <w:semiHidden/>
+    <w:rsid w:val="004D5B32"/>
+    <w:rPr>
+      <w:rFonts w:ascii="Tahoma" w:hAnsi="Tahoma" w:cs="Tahoma"/>
+      <w:sz w:val="16"/>
+      <w:szCs w:val="16"/>
+    </w:rPr>
+  </w:style>
+</w:styles>
+</file>
+
+<file path=word/stylesWithEffects.xml><?xml version="1.0" encoding="utf-8"?>
+<w:styles xmlns:wpc="http://schemas.microsoft.com/office/word/2010/wordprocessingCanvas" xmlns:mc="http://schemas.openxmlformats.org/markup-compatibility/2006" xmlns:o="urn:schemas-microsoft-com:office:office" xmlns:r="http://schemas.openxmlformats.org/officeDocument/2006/relationships" xmlns:m="http://schemas.openxmlformats.org/officeDocument/2006/math" xmlns:v="urn:schemas-microsoft-com:vml" xmlns:wp14="http://schemas.microsoft.com/office/word/2010/wordprocessingDrawing" xmlns:wp="http://schemas.openxmlformats.org/drawingml/2006/wordprocessingDrawing" xmlns:w10="urn:schemas-microsoft-com:office:word" xmlns:w="http://schemas.openxmlformats.org/wordprocessingml/2006/main" xmlns:w14="http://schemas.microsoft.com/office/word/2010/wordml" xmlns:wpg="http://schemas.microsoft.com/office/word/2010/wordprocessingGroup" xmlns:wpi="http://schemas.microsoft.com/office/word/2010/wordprocessingInk" xmlns:wne="http://schemas.microsoft.com/office/word/2006/wordml" xmlns:wps="http://schemas.microsoft.com/office/word/2010/wordprocessingShape" mc:Ignorable="w14 wp14">
+  <w:docDefaults>
+    <w:rPrDefault>
+      <w:rPr>
+        <w:rFonts w:asciiTheme="minorHAnsi" w:eastAsiaTheme="minorHAnsi" w:hAnsiTheme="minorHAnsi" w:cstheme="minorBidi"/>
+        <w:sz w:val="22"/>
+        <w:szCs w:val="22"/>
+        <w:lang w:val="en-US" w:eastAsia="en-US" w:bidi="ar-SA"/>
+      </w:rPr>
+    </w:rPrDefault>
+    <w:pPrDefault>
+      <w:pPr>
+        <w:spacing w:after="160" w:line="259" w:lineRule="auto"/>
+      </w:pPr>
+    </w:pPrDefault>
+  </w:docDefaults>
+  <w:latentStyles w:defLockedState="0" w:defUIPriority="99" w:defSemiHidden="1" w:defUnhideWhenUsed="1" w:defQFormat="0" w:count="267">
+    <w:lsdException w:name="Normal" w:semiHidden="0" w:uiPriority="0" w:unhideWhenUsed="0" w:qFormat="1"/>
+    <w:lsdException w:name="heading 1" w:semiHidden="0" w:uiPriority="9" w:unhideWhenUsed="0" w:qFormat="1"/>
+    <w:lsdException w:name="heading 2" w:uiPriority="9" w:qFormat="1"/>
+    <w:lsdException w:name="heading 3" w:uiPriority="9" w:qFormat="1"/>
+    <w:lsdException w:name="heading 4" w:uiPriority="9" w:qFormat="1"/>
+    <w:lsdException w:name="heading 5" w:uiPriority="9" w:qFormat="1"/>
+    <w:lsdException w:name="heading 6" w:uiPriority="9" w:qFormat="1"/>
+    <w:lsdException w:name="heading 7" w:uiPriority="9" w:qFormat="1"/>
+    <w:lsdException w:name="heading 8" w:uiPriority="9" w:qFormat="1"/>
+    <w:lsdException w:name="heading 9" w:uiPriority="9" w:qFormat="1"/>
+    <w:lsdException w:name="toc 1" w:uiPriority="39"/>
+    <w:lsdException w:name="toc 2" w:uiPriority="39"/>
+    <w:lsdException w:name="toc 3" w:uiPriority="39"/>
+    <w:lsdException w:name="toc 4" w:uiPriority="39"/>
+    <w:lsdException w:name="toc 5" w:uiPriority="39"/>
+    <w:lsdException w:name="toc 6" w:uiPriority="39"/>
+    <w:lsdException w:name="toc 7" w:uiPriority="39"/>
+    <w:lsdException w:name="toc 8" w:uiPriority="39"/>
+    <w:lsdException w:name="toc 9" w:uiPriority="39"/>
+    <w:lsdException w:name="caption" w:uiPriority="35" w:qFormat="1"/>
+    <w:lsdException w:name="Title" w:semiHidden="0" w:uiPriority="10" w:unhideWhenUsed="0" w:qFormat="1"/>
+    <w:lsdException w:name="Default Paragraph Font" w:uiPriority="1"/>
+    <w:lsdException w:name="Subtitle" w:semiHidden="0" w:uiPriority="11" w:unhideWhenUsed="0" w:qFormat="1"/>
+    <w:lsdException w:name="Strong" w:semiHidden="0" w:uiPriority="22" w:unhideWhenUsed="0" w:qFormat="1"/>
+    <w:lsdException w:name="Emphasis" w:semiHidden="0" w:uiPriority="20" w:unhideWhenUsed="0" w:qFormat="1"/>
+    <w:lsdException w:name="Table Grid" w:semiHidden="0" w:uiPriority="39" w:unhideWhenUsed="0"/>
+    <w:lsdException w:name="Placeholder Text" w:unhideWhenUsed="0"/>
+    <w:lsdException w:name="No Spacing" w:semiHidden="0" w:uiPriority="1" w:unhideWhenUsed="0" w:qFormat="1"/>
+    <w:lsdException w:name="Light Shading" w:semiHidden="0" w:uiPriority="60" w:unhideWhenUsed="0"/>
+    <w:lsdException w:name="Light List" w:semiHidden="0" w:uiPriority="61" w:unhideWhenUsed="0"/>
+    <w:lsdException w:name="Light Grid" w:semiHidden="0" w:uiPriority="62" w:unhideWhenUsed="0"/>
+    <w:lsdException w:name="Medium Shading 1" w:semiHidden="0" w:uiPriority="63" w:unhideWhenUsed="0"/>
+    <w:lsdException w:name="Medium Shading 2" w:semiHidden="0" w:uiPriority="64" w:unhideWhenUsed="0"/>
+    <w:lsdException w:name="Medium List 1" w:semiHidden="0" w:uiPriority="65" w:unhideWhenUsed="0"/>
+    <w:lsdException w:name="Medium List 2" w:semiHidden="0" w:uiPriority="66" w:unhideWhenUsed="0"/>
+    <w:lsdException w:name="Medium Grid 1" w:semiHidden="0" w:uiPriority="67" w:unhideWhenUsed="0"/>
+    <w:lsdException w:name="Medium Grid 2" w:semiHidden="0" w:uiPriority="68" w:unhideWhenUsed="0"/>
+    <w:lsdException w:name="Medium Grid 3" w:semiHidden="0" w:uiPriority="69" w:unhideWhenUsed="0"/>
+    <w:lsdException w:name="Dark List" w:semiHidden="0" w:uiPriority="70" w:unhideWhenUsed="0"/>
+    <w:lsdException w:name="Colorful Shading" w:semiHidden="0" w:uiPriority="71" w:unhideWhenUsed="0"/>
+    <w:lsdException w:name="Colorful List" w:semiHidden="0" w:uiPriority="72" w:unhideWhenUsed="0"/>
+    <w:lsdException w:name="Colorful Grid" w:semiHidden="0" w:uiPriority="73" w:unhideWhenUsed="0"/>
+    <w:lsdException w:name="Light Shading Accent 1" w:semiHidden="0" w:uiPriority="60" w:unhideWhenUsed="0"/>
+    <w:lsdException w:name="Light List Accent 1" w:semiHidden="0" w:uiPriority="61" w:unhideWhenUsed="0"/>
+    <w:lsdException w:name="Light Grid Accent 1" w:semiHidden="0" w:uiPriority="62" w:unhideWhenUsed="0"/>
+    <w:lsdException w:name="Medium Shading 1 Accent 1" w:semiHidden="0" w:uiPriority="63" w:unhideWhenUsed="0"/>
+    <w:lsdException w:name="Medium Shading 2 Accent 1" w:semiHidden="0" w:uiPriority="64" w:unhideWhenUsed="0"/>
+    <w:lsdException w:name="Medium List 1 Accent 1" w:semiHidden="0" w:uiPriority="65" w:unhideWhenUsed="0"/>
+    <w:lsdException w:name="Revision" w:unhideWhenUsed="0"/>
+    <w:lsdException w:name="List Paragraph" w:semiHidden="0" w:uiPriority="34" w:unhideWhenUsed="0" w:qFormat="1"/>
+    <w:lsdException w:name="Quote" w:semiHidden="0" w:uiPriority="29" w:unhideWhenUsed="0" w:qFormat="1"/>
+    <w:lsdException w:name="Intense Quote" w:semiHidden="0" w:uiPriority="30" w:unhideWhenUsed="0" w:qFormat="1"/>
+    <w:lsdException w:name="Medium List 2 Accent 1" w:semiHidden="0" w:uiPriority="66" w:unhideWhenUsed="0"/>
+    <w:lsdException w:name="Medium Grid 1 Accent 1" w:semiHidden="0" w:uiPriority="67" w:unhideWhenUsed="0"/>
+    <w:lsdException w:name="Medium Grid 2 Accent 1" w:semiHidden="0" w:uiPriority="68" w:unhideWhenUsed="0"/>
+    <w:lsdException w:name="Medium Grid 3 Accent 1" w:semiHidden="0" w:uiPriority="69" w:unhideWhenUsed="0"/>
+    <w:lsdException w:name="Dark List Accent 1" w:semiHidden="0" w:uiPriority="70" w:unhideWhenUsed="0"/>
+    <w:lsdException w:name="Colorful Shading Accent 1" w:semiHidden="0" w:uiPriority="71" w:unhideWhenUsed="0"/>
+    <w:lsdException w:name="Colorful List Accent 1" w:semiHidden="0" w:uiPriority="72" w:unhideWhenUsed="0"/>
+    <w:lsdException w:name="Colorful Grid Accent 1" w:semiHidden="0" w:uiPriority="73" w:unhideWhenUsed="0"/>
+    <w:lsdException w:name="Light Shading Accent 2" w:semiHidden="0" w:uiPriority="60" w:unhideWhenUsed="0"/>
+    <w:lsdException w:name="Light List Accent 2" w:semiHidden="0" w:uiPriority="61" w:unhideWhenUsed="0"/>
+    <w:lsdException w:name="Light Grid Accent 2" w:semiHidden="0" w:uiPriority="62" w:unhideWhenUsed="0"/>
+    <w:lsdException w:name="Medium Shading 1 Accent 2" w:semiHidden="0" w:uiPriority="63" w:unhideWhenUsed="0"/>
+    <w:lsdException w:name="Medium Shading 2 Accent 2" w:semiHidden="0" w:uiPriority="64" w:unhideWhenUsed="0"/>
+    <w:lsdException w:name="Medium List 1 Accent 2" w:semiHidden="0" w:uiPriority="65" w:unhideWhenUsed="0"/>
+    <w:lsdException w:name="Medium List 2 Accent 2" w:semiHidden="0" w:uiPriority="66" w:unhideWhenUsed="0"/>
+    <w:lsdException w:name="Medium Grid 1 Accent 2" w:semiHidden="0" w:uiPriority="67" w:unhideWhenUsed="0"/>
+    <w:lsdException w:name="Medium Grid 2 Accent 2" w:semiHidden="0" w:uiPriority="68" w:unhideWhenUsed="0"/>
+    <w:lsdException w:name="Medium Grid 3 Accent 2" w:semiHidden="0" w:uiPriority="69" w:unhideWhenUsed="0"/>
+    <w:lsdException w:name="Dark List Accent 2" w:semiHidden="0" w:uiPriority="70" w:unhideWhenUsed="0"/>
+    <w:lsdException w:name="Colorful Shading Accent 2" w:semiHidden="0" w:uiPriority="71" w:unhideWhenUsed="0"/>
+    <w:lsdException w:name="Colorful List Accent 2" w:semiHidden="0" w:uiPriority="72" w:unhideWhenUsed="0"/>
+    <w:lsdException w:name="Colorful Grid Accent 2" w:semiHidden="0" w:uiPriority="73" w:unhideWhenUsed="0"/>
+    <w:lsdException w:name="Light Shading Accent 3" w:semiHidden="0" w:uiPriority="60" w:unhideWhenUsed="0"/>
+    <w:lsdException w:name="Light List Accent 3" w:semiHidden="0" w:uiPriority="61" w:unhideWhenUsed="0"/>
+    <w:lsdException w:name="Light Grid Accent 3" w:semiHidden="0" w:uiPriority="62" w:unhideWhenUsed="0"/>
+    <w:lsdException w:name="Medium Shading 1 Accent 3" w:semiHidden="0" w:uiPriority="63" w:unhideWhenUsed="0"/>
+    <w:lsdException w:name="Medium Shading 2 Accent 3" w:semiHidden="0" w:uiPriority="64" w:unhideWhenUsed="0"/>
+    <w:lsdException w:name="Medium List 1 Accent 3" w:semiHidden="0" w:uiPriority="65" w:unhideWhenUsed="0"/>
+    <w:lsdException w:name="Medium List 2 Accent 3" w:semiHidden="0" w:uiPriority="66" w:unhideWhenUsed="0"/>
+    <w:lsdException w:name="Medium Grid 1 Accent 3" w:semiHidden="0" w:uiPriority="67" w:unhideWhenUsed="0"/>
+    <w:lsdException w:name="Medium Grid 2 Accent 3" w:semiHidden="0" w:uiPriority="68" w:unhideWhenUsed="0"/>
+    <w:lsdException w:name="Medium Grid 3 Accent 3" w:semiHidden="0" w:uiPriority="69" w:unhideWhenUsed="0"/>
+    <w:lsdException w:name="Dark List Accent 3" w:semiHidden="0" w:uiPriority="70" w:unhideWhenUsed="0"/>
+    <w:lsdException w:name="Colorful Shading Accent 3" w:semiHidden="0" w:uiPriority="71" w:unhideWhenUsed="0"/>
+    <w:lsdException w:name="Colorful List Accent 3" w:semiHidden="0" w:uiPriority="72" w:unhideWhenUsed="0"/>
+    <w:lsdException w:name="Colorful Grid Accent 3" w:semiHidden="0" w:uiPriority="73" w:unhideWhenUsed="0"/>
+    <w:lsdException w:name="Light Shading Accent 4" w:semiHidden="0" w:uiPriority="60" w:unhideWhenUsed="0"/>
+    <w:lsdException w:name="Light List Accent 4" w:semiHidden="0" w:uiPriority="61" w:unhideWhenUsed="0"/>
+    <w:lsdException w:name="Light Grid Accent 4" w:semiHidden="0" w:uiPriority="62" w:unhideWhenUsed="0"/>
+    <w:lsdException w:name="Medium Shading 1 Accent 4" w:semiHidden="0" w:uiPriority="63" w:unhideWhenUsed="0"/>
+    <w:lsdException w:name="Medium Shading 2 Accent 4" w:semiHidden="0" w:uiPriority="64" w:unhideWhenUsed="0"/>
+    <w:lsdException w:name="Medium List 1 Accent 4" w:semiHidden="0" w:uiPriority="65" w:unhideWhenUsed="0"/>
+    <w:lsdException w:name="Medium List 2 Accent 4" w:semiHidden="0" w:uiPriority="66" w:unhideWhenUsed="0"/>
+    <w:lsdException w:name="Medium Grid 1 Accent 4" w:semiHidden="0" w:uiPriority="67" w:unhideWhenUsed="0"/>
+    <w:lsdException w:name="Medium Grid 2 Accent 4" w:semiHidden="0" w:uiPriority="68" w:unhideWhenUsed="0"/>
+    <w:lsdException w:name="Medium Grid 3 Accent 4" w:semiHidden="0" w:uiPriority="69" w:unhideWhenUsed="0"/>
+    <w:lsdException w:name="Dark List Accent 4" w:semiHidden="0" w:uiPriority="70" w:unhideWhenUsed="0"/>
+    <w:lsdException w:name="Colorful Shading Accent 4" w:semiHidden="0" w:uiPriority="71" w:unhideWhenUsed="0"/>
+    <w:lsdException w:name="Colorful List Accent 4" w:semiHidden="0" w:uiPriority="72" w:unhideWhenUsed="0"/>
+    <w:lsdException w:name="Colorful Grid Accent 4" w:semiHidden="0" w:uiPriority="73" w:unhideWhenUsed="0"/>
+    <w:lsdException w:name="Light Shading Accent 5" w:semiHidden="0" w:uiPriority="60" w:unhideWhenUsed="0"/>
+    <w:lsdException w:name="Light List Accent 5" w:semiHidden="0" w:uiPriority="61" w:unhideWhenUsed="0"/>
+    <w:lsdException w:name="Light Grid Accent 5" w:semiHidden="0" w:uiPriority="62" w:unhideWhenUsed="0"/>
+    <w:lsdException w:name="Medium Shading 1 Accent 5" w:semiHidden="0" w:uiPriority="63" w:unhideWhenUsed="0"/>
+    <w:lsdException w:name="Medium Shading 2 Accent 5" w:semiHidden="0" w:uiPriority="64" w:unhideWhenUsed="0"/>
+    <w:lsdException w:name="Medium List 1 Accent 5" w:semiHidden="0" w:uiPriority="65" w:unhideWhenUsed="0"/>
+    <w:lsdException w:name="Medium List 2 Accent 5" w:semiHidden="0" w:uiPriority="66" w:unhideWhenUsed="0"/>
+    <w:lsdException w:name="Medium Grid 1 Accent 5" w:semiHidden="0" w:uiPriority="67" w:unhideWhenUsed="0"/>
+    <w:lsdException w:name="Medium Grid 2 Accent 5" w:semiHidden="0" w:uiPriority="68" w:unhideWhenUsed="0"/>
+    <w:lsdException w:name="Medium Grid 3 Accent 5" w:semiHidden="0" w:uiPriority="69" w:unhideWhenUsed="0"/>
+    <w:lsdException w:name="Dark List Accent 5" w:semiHidden="0" w:uiPriority="70" w:unhideWhenUsed="0"/>
+    <w:lsdException w:name="Colorful Shading Accent 5" w:semiHidden="0" w:uiPriority="71" w:unhideWhenUsed="0"/>
+    <w:lsdException w:name="Colorful List Accent 5" w:semiHidden="0" w:uiPriority="72" w:unhideWhenUsed="0"/>
+    <w:lsdException w:name="Colorful Grid Accent 5" w:semiHidden="0" w:uiPriority="73" w:unhideWhenUsed="0"/>
+    <w:lsdException w:name="Light Shading Accent 6" w:semiHidden="0" w:uiPriority="60" w:unhideWhenUsed="0"/>
+    <w:lsdException w:name="Light List Accent 6" w:semiHidden="0" w:uiPriority="61" w:unhideWhenUsed="0"/>
+    <w:lsdException w:name="Light Grid Accent 6" w:semiHidden="0" w:uiPriority="62" w:unhideWhenUsed="0"/>
+    <w:lsdException w:name="Medium Shading 1 Accent 6" w:semiHidden="0" w:uiPriority="63" w:unhideWhenUsed="0"/>
+    <w:lsdException w:name="Medium Shading 2 Accent 6" w:semiHidden="0" w:uiPriority="64" w:unhideWhenUsed="0"/>
+    <w:lsdException w:name="Medium List 1 Accent 6" w:semiHidden="0" w:uiPriority="65" w:unhideWhenUsed="0"/>
+    <w:lsdException w:name="Medium List 2 Accent 6" w:semiHidden="0" w:uiPriority="66" w:unhideWhenUsed="0"/>
+    <w:lsdException w:name="Medium Grid 1 Accent 6" w:semiHidden="0" w:uiPriority="67" w:unhideWhenUsed="0"/>
+    <w:lsdException w:name="Medium Grid 2 Accent 6" w:semiHidden="0" w:uiPriority="68" w:unhideWhenUsed="0"/>
+    <w:lsdException w:name="Medium Grid 3 Accent 6" w:semiHidden="0" w:uiPriority="69" w:unhideWhenUsed="0"/>
+    <w:lsdException w:name="Dark List Accent 6" w:semiHidden="0" w:uiPriority="70" w:unhideWhenUsed="0"/>
+    <w:lsdException w:name="Colorful Shading Accent 6" w:semiHidden="0" w:uiPriority="71" w:unhideWhenUsed="0"/>
+    <w:lsdException w:name="Colorful List Accent 6" w:semiHidden="0" w:uiPriority="72" w:unhideWhenUsed="0"/>
+    <w:lsdException w:name="Colorful Grid Accent 6" w:semiHidden="0" w:uiPriority="73" w:unhideWhenUsed="0"/>
+    <w:lsdException w:name="Subtle Emphasis" w:semiHidden="0" w:uiPriority="19" w:unhideWhenUsed="0" w:qFormat="1"/>
+    <w:lsdException w:name="Intense Emphasis" w:semiHidden="0" w:uiPriority="21" w:unhideWhenUsed="0" w:qFormat="1"/>
+    <w:lsdException w:name="Subtle Reference" w:semiHidden="0" w:uiPriority="31" w:unhideWhenUsed="0" w:qFormat="1"/>
+    <w:lsdException w:name="Intense Reference" w:semiHidden="0" w:uiPriority="32" w:unhideWhenUsed="0" w:qFormat="1"/>
+    <w:lsdException w:name="Book Title" w:semiHidden="0" w:uiPriority="33" w:unhideWhenUsed="0" w:qFormat="1"/>
+    <w:lsdException w:name="Bibliography" w:uiPriority="37"/>
+    <w:lsdException w:name="TOC Heading" w:uiPriority="39" w:qFormat="1"/>
+  </w:latentStyles>
+  <w:style w:type="paragraph" w:default="1" w:styleId="Normal">
+    <w:name w:val="Normal"/>
+    <w:qFormat/>
+  </w:style>
+  <w:style w:type="character" w:default="1" w:styleId="DefaultParagraphFont">
+    <w:name w:val="Default Paragraph Font"/>
+    <w:uiPriority w:val="1"/>
+    <w:semiHidden/>
+    <w:unhideWhenUsed/>
+  </w:style>
+  <w:style w:type="table" w:default="1" w:styleId="TableNormal">
+    <w:name w:val="Normal Table"/>
+    <w:uiPriority w:val="99"/>
+    <w:semiHidden/>
+    <w:unhideWhenUsed/>
+    <w:tblPr>
+      <w:tblInd w:w="0" w:type="dxa"/>
+      <w:tblCellMar>
+        <w:top w:w="0" w:type="dxa"/>
+        <w:left w:w="108" w:type="dxa"/>
+        <w:bottom w:w="0" w:type="dxa"/>
+        <w:right w:w="108" w:type="dxa"/>
+      </w:tblCellMar>
+    </w:tblPr>
+  </w:style>
+  <w:style w:type="numbering" w:default="1" w:styleId="NoList">
+    <w:name w:val="No List"/>
+    <w:uiPriority w:val="99"/>
+    <w:semiHidden/>
+    <w:unhideWhenUsed/>
+  </w:style>
+  <w:style w:type="paragraph" w:styleId="ListParagraph">
+    <w:name w:val="List Paragraph"/>
+    <w:basedOn w:val="Normal"/>
+    <w:uiPriority w:val="34"/>
+    <w:qFormat/>
+    <w:rsid w:val="0095404C"/>
+    <w:pPr>
+      <w:ind w:left="720"/>
+      <w:contextualSpacing/>
+    </w:pPr>
+  </w:style>
+  <w:style w:type="paragraph" w:styleId="BalloonText">
+    <w:name w:val="Balloon Text"/>
+    <w:basedOn w:val="Normal"/>
+    <w:link w:val="BalloonTextChar"/>
+    <w:uiPriority w:val="99"/>
+    <w:semiHidden/>
+    <w:unhideWhenUsed/>
+    <w:rsid w:val="004D5B32"/>
+    <w:pPr>
+      <w:spacing w:after="0" w:line="240" w:lineRule="auto"/>
+    </w:pPr>
+    <w:rPr>
+      <w:rFonts w:ascii="Tahoma" w:hAnsi="Tahoma" w:cs="Tahoma"/>
+      <w:sz w:val="16"/>
+      <w:szCs w:val="16"/>
+    </w:rPr>
+  </w:style>
+  <w:style w:type="character" w:customStyle="1" w:styleId="BalloonTextChar">
+    <w:name w:val="Balloon Text Char"/>
+    <w:basedOn w:val="DefaultParagraphFont"/>
+    <w:link w:val="BalloonText"/>
+    <w:uiPriority w:val="99"/>
+    <w:semiHidden/>
+    <w:rsid w:val="004D5B32"/>
+    <w:rPr>
+      <w:rFonts w:ascii="Tahoma" w:hAnsi="Tahoma" w:cs="Tahoma"/>
+      <w:sz w:val="16"/>
+      <w:szCs w:val="16"/>
+    </w:rPr>
   </w:style>
 </w:styles>
 </file>
@@ -1047,7 +1153,7 @@
   <a:extraClrSchemeLst/>
   <a:extLst>
     <a:ext uri="{05A4C25C-085E-4340-85A3-A5531E510DB2}">
-      <thm15:themeFamily xmlns:thm15="http://schemas.microsoft.com/office/thememl/2012/main" name="Office Theme" id="{62F939B6-93AF-4DB8-9C6B-D6C7DFDC589F}" vid="{4A3C46E8-61CC-4603-A589-7422A47A8E4A}"/>
+      <thm15:themeFamily xmlns:thm15="http://schemas.microsoft.com/office/thememl/2012/main" xmlns="" name="Office Theme" id="{62F939B6-93AF-4DB8-9C6B-D6C7DFDC589F}" vid="{4A3C46E8-61CC-4603-A589-7422A47A8E4A}"/>
     </a:ext>
   </a:extLst>
 </a:theme>

--- a/Docs/02_UISpecDocument/UISpecifcation.docx
+++ b/Docs/02_UISpecDocument/UISpecifcation.docx
@@ -1,6 +1,6 @@
 
 <file path=word/document.xml><?xml version="1.0" encoding="utf-8"?>
-<w:document xmlns:wpc="http://schemas.microsoft.com/office/word/2010/wordprocessingCanvas" xmlns:mc="http://schemas.openxmlformats.org/markup-compatibility/2006" xmlns:o="urn:schemas-microsoft-com:office:office" xmlns:r="http://schemas.openxmlformats.org/officeDocument/2006/relationships" xmlns:m="http://schemas.openxmlformats.org/officeDocument/2006/math" xmlns:v="urn:schemas-microsoft-com:vml" xmlns:wp14="http://schemas.microsoft.com/office/word/2010/wordprocessingDrawing" xmlns:wp="http://schemas.openxmlformats.org/drawingml/2006/wordprocessingDrawing" xmlns:w10="urn:schemas-microsoft-com:office:word" xmlns:w="http://schemas.openxmlformats.org/wordprocessingml/2006/main" xmlns:w14="http://schemas.microsoft.com/office/word/2010/wordml" xmlns:wpg="http://schemas.microsoft.com/office/word/2010/wordprocessingGroup" xmlns:wpi="http://schemas.microsoft.com/office/word/2010/wordprocessingInk" xmlns:wne="http://schemas.microsoft.com/office/word/2006/wordml" xmlns:wps="http://schemas.microsoft.com/office/word/2010/wordprocessingShape" mc:Ignorable="w14 wp14">
+<w:document xmlns:wpc="http://schemas.microsoft.com/office/word/2010/wordprocessingCanvas" xmlns:mc="http://schemas.openxmlformats.org/markup-compatibility/2006" xmlns:o="urn:schemas-microsoft-com:office:office" xmlns:r="http://schemas.openxmlformats.org/officeDocument/2006/relationships" xmlns:m="http://schemas.openxmlformats.org/officeDocument/2006/math" xmlns:v="urn:schemas-microsoft-com:vml" xmlns:wp14="http://schemas.microsoft.com/office/word/2010/wordprocessingDrawing" xmlns:wp="http://schemas.openxmlformats.org/drawingml/2006/wordprocessingDrawing" xmlns:w10="urn:schemas-microsoft-com:office:word" xmlns:w="http://schemas.openxmlformats.org/wordprocessingml/2006/main" xmlns:w14="http://schemas.microsoft.com/office/word/2010/wordml" xmlns:w15="http://schemas.microsoft.com/office/word/2012/wordml" xmlns:wpg="http://schemas.microsoft.com/office/word/2010/wordprocessingGroup" xmlns:wpi="http://schemas.microsoft.com/office/word/2010/wordprocessingInk" xmlns:wne="http://schemas.microsoft.com/office/word/2006/wordml" xmlns:wps="http://schemas.microsoft.com/office/word/2010/wordprocessingShape" mc:Ignorable="w14 w15 wp14">
   <w:body>
     <w:p>
       <w:pPr>
@@ -27,16 +27,16 @@
       </w:r>
     </w:p>
     <w:p>
+      <w:bookmarkStart w:id="0" w:name="_GoBack"/>
       <w:r>
         <w:rPr>
           <w:noProof/>
-          <w:lang w:val="en-CA" w:eastAsia="en-CA"/>
         </w:rPr>
         <w:drawing>
           <wp:inline distT="0" distB="0" distL="0" distR="0">
-            <wp:extent cx="5939790" cy="4698365"/>
-            <wp:effectExtent l="0" t="0" r="3810" b="6985"/>
-            <wp:docPr id="1" name="Picture 1" descr="C:\Users\Ryan\AppData\Local\Microsoft\Windows\INetCache\Content.Word\Arhitecture_Diagrams.png"/>
+            <wp:extent cx="5939790" cy="4498147"/>
+            <wp:effectExtent l="0" t="0" r="3810" b="0"/>
+            <wp:docPr id="1" name="Picture 1"/>
             <wp:cNvGraphicFramePr>
               <a:graphicFrameLocks xmlns:a="http://schemas.openxmlformats.org/drawingml/2006/main" noChangeAspect="1"/>
             </wp:cNvGraphicFramePr>
@@ -50,14 +50,13 @@
                     </pic:cNvPicPr>
                   </pic:nvPicPr>
                   <pic:blipFill>
-                    <a:blip r:embed="rId6">
+                    <a:blip r:embed="rId5">
                       <a:extLst>
                         <a:ext uri="{28A0092B-C50C-407E-A947-70E740481C1C}">
                           <a14:useLocalDpi xmlns:a14="http://schemas.microsoft.com/office/drawing/2010/main" val="0"/>
                         </a:ext>
                       </a:extLst>
                     </a:blip>
-                    <a:srcRect/>
                     <a:stretch>
                       <a:fillRect/>
                     </a:stretch>
@@ -65,7 +64,7 @@
                   <pic:spPr bwMode="auto">
                     <a:xfrm>
                       <a:off x="0" y="0"/>
-                      <a:ext cx="5939790" cy="4698365"/>
+                      <a:ext cx="5939790" cy="4498147"/>
                     </a:xfrm>
                     <a:prstGeom prst="rect">
                       <a:avLst/>
@@ -81,6 +80,7 @@
           </wp:inline>
         </w:drawing>
       </w:r>
+      <w:bookmarkEnd w:id="0"/>
       <w:r>
         <w:t>*groups</w:t>
       </w:r>
@@ -159,7 +159,6 @@
       <w:r>
         <w:rPr>
           <w:noProof/>
-          <w:lang w:val="en-CA" w:eastAsia="en-CA"/>
         </w:rPr>
         <w:lastRenderedPageBreak/>
         <w:drawing>
@@ -178,7 +177,7 @@
                     <pic:cNvPicPr/>
                   </pic:nvPicPr>
                   <pic:blipFill>
-                    <a:blip r:embed="rId7">
+                    <a:blip r:embed="rId6">
                       <a:extLst>
                         <a:ext uri="{28A0092B-C50C-407E-A947-70E740481C1C}">
                           <a14:useLocalDpi xmlns:a14="http://schemas.microsoft.com/office/drawing/2010/main" val="0"/>
@@ -262,12 +261,7 @@
         <w:t>When a passive user enters the space</w:t>
       </w:r>
       <w:r>
-        <w:t xml:space="preserve"> a white particle is created and moves according to their position in the space. There is a grid of system-generated particles in the background. They turn blue and act “happy” when the white particle moves passed. When the active user moves their hands the background particles get “angry” and fly away. After a certain amount of time these particles try to return to thei</w:t>
-      </w:r>
-      <w:bookmarkStart w:id="0" w:name="_GoBack"/>
-      <w:bookmarkEnd w:id="0"/>
-      <w:r>
-        <w:t>r previous position.</w:t>
+        <w:t xml:space="preserve"> a white particle is created and moves according to their position in the space. There is a grid of system-generated particles in the background. They turn blue and act “happy” when the white particle moves passed. When the active user moves their hands the background particles get “angry” and fly away. After a certain amount of time these particles try to return to their previous position.</w:t>
       </w:r>
     </w:p>
     <w:p>
@@ -316,7 +310,7 @@
 </file>
 
 <file path=word/numbering.xml><?xml version="1.0" encoding="utf-8"?>
-<w:numbering xmlns:wpc="http://schemas.microsoft.com/office/word/2010/wordprocessingCanvas" xmlns:mc="http://schemas.openxmlformats.org/markup-compatibility/2006" xmlns:o="urn:schemas-microsoft-com:office:office" xmlns:r="http://schemas.openxmlformats.org/officeDocument/2006/relationships" xmlns:m="http://schemas.openxmlformats.org/officeDocument/2006/math" xmlns:v="urn:schemas-microsoft-com:vml" xmlns:wp14="http://schemas.microsoft.com/office/word/2010/wordprocessingDrawing" xmlns:wp="http://schemas.openxmlformats.org/drawingml/2006/wordprocessingDrawing" xmlns:w10="urn:schemas-microsoft-com:office:word" xmlns:w="http://schemas.openxmlformats.org/wordprocessingml/2006/main" xmlns:w14="http://schemas.microsoft.com/office/word/2010/wordml" xmlns:wpg="http://schemas.microsoft.com/office/word/2010/wordprocessingGroup" xmlns:wpi="http://schemas.microsoft.com/office/word/2010/wordprocessingInk" xmlns:wne="http://schemas.microsoft.com/office/word/2006/wordml" xmlns:wps="http://schemas.microsoft.com/office/word/2010/wordprocessingShape" mc:Ignorable="w14 wp14">
+<w:numbering xmlns:wpc="http://schemas.microsoft.com/office/word/2010/wordprocessingCanvas" xmlns:mc="http://schemas.openxmlformats.org/markup-compatibility/2006" xmlns:o="urn:schemas-microsoft-com:office:office" xmlns:r="http://schemas.openxmlformats.org/officeDocument/2006/relationships" xmlns:m="http://schemas.openxmlformats.org/officeDocument/2006/math" xmlns:v="urn:schemas-microsoft-com:vml" xmlns:wp14="http://schemas.microsoft.com/office/word/2010/wordprocessingDrawing" xmlns:wp="http://schemas.openxmlformats.org/drawingml/2006/wordprocessingDrawing" xmlns:w10="urn:schemas-microsoft-com:office:word" xmlns:w="http://schemas.openxmlformats.org/wordprocessingml/2006/main" xmlns:w14="http://schemas.microsoft.com/office/word/2010/wordml" xmlns:w15="http://schemas.microsoft.com/office/word/2012/wordml" xmlns:wpg="http://schemas.microsoft.com/office/word/2010/wordprocessingGroup" xmlns:wpi="http://schemas.microsoft.com/office/word/2010/wordprocessingInk" xmlns:wne="http://schemas.microsoft.com/office/word/2006/wordml" xmlns:wps="http://schemas.microsoft.com/office/word/2010/wordprocessingShape" mc:Ignorable="w14 w15 wp14">
   <w:abstractNum w:abstractNumId="0">
     <w:nsid w:val="66290CC7"/>
     <w:multiLevelType w:val="multilevel"/>
@@ -437,7 +431,7 @@
 </file>
 
 <file path=word/styles.xml><?xml version="1.0" encoding="utf-8"?>
-<w:styles xmlns:mc="http://schemas.openxmlformats.org/markup-compatibility/2006" xmlns:r="http://schemas.openxmlformats.org/officeDocument/2006/relationships" xmlns:w="http://schemas.openxmlformats.org/wordprocessingml/2006/main" xmlns:w14="http://schemas.microsoft.com/office/word/2010/wordml" mc:Ignorable="w14">
+<w:styles xmlns:mc="http://schemas.openxmlformats.org/markup-compatibility/2006" xmlns:r="http://schemas.openxmlformats.org/officeDocument/2006/relationships" xmlns:w="http://schemas.openxmlformats.org/wordprocessingml/2006/main" xmlns:w14="http://schemas.microsoft.com/office/word/2010/wordml" xmlns:w15="http://schemas.microsoft.com/office/word/2012/wordml" mc:Ignorable="w14 w15">
   <w:docDefaults>
     <w:rPrDefault>
       <w:rPr>
@@ -453,375 +447,378 @@
       </w:pPr>
     </w:pPrDefault>
   </w:docDefaults>
-  <w:latentStyles w:defLockedState="0" w:defUIPriority="99" w:defSemiHidden="1" w:defUnhideWhenUsed="1" w:defQFormat="0" w:count="267">
-    <w:lsdException w:name="Normal" w:semiHidden="0" w:uiPriority="0" w:unhideWhenUsed="0" w:qFormat="1"/>
-    <w:lsdException w:name="heading 1" w:semiHidden="0" w:uiPriority="9" w:unhideWhenUsed="0" w:qFormat="1"/>
-    <w:lsdException w:name="heading 2" w:uiPriority="9" w:qFormat="1"/>
-    <w:lsdException w:name="heading 3" w:uiPriority="9" w:qFormat="1"/>
-    <w:lsdException w:name="heading 4" w:uiPriority="9" w:qFormat="1"/>
-    <w:lsdException w:name="heading 5" w:uiPriority="9" w:qFormat="1"/>
-    <w:lsdException w:name="heading 6" w:uiPriority="9" w:qFormat="1"/>
-    <w:lsdException w:name="heading 7" w:uiPriority="9" w:qFormat="1"/>
-    <w:lsdException w:name="heading 8" w:uiPriority="9" w:qFormat="1"/>
-    <w:lsdException w:name="heading 9" w:uiPriority="9" w:qFormat="1"/>
-    <w:lsdException w:name="toc 1" w:uiPriority="39"/>
-    <w:lsdException w:name="toc 2" w:uiPriority="39"/>
-    <w:lsdException w:name="toc 3" w:uiPriority="39"/>
-    <w:lsdException w:name="toc 4" w:uiPriority="39"/>
-    <w:lsdException w:name="toc 5" w:uiPriority="39"/>
-    <w:lsdException w:name="toc 6" w:uiPriority="39"/>
-    <w:lsdException w:name="toc 7" w:uiPriority="39"/>
-    <w:lsdException w:name="toc 8" w:uiPriority="39"/>
-    <w:lsdException w:name="toc 9" w:uiPriority="39"/>
-    <w:lsdException w:name="caption" w:uiPriority="35" w:qFormat="1"/>
-    <w:lsdException w:name="Title" w:semiHidden="0" w:uiPriority="10" w:unhideWhenUsed="0" w:qFormat="1"/>
-    <w:lsdException w:name="Default Paragraph Font" w:uiPriority="1"/>
-    <w:lsdException w:name="Subtitle" w:semiHidden="0" w:uiPriority="11" w:unhideWhenUsed="0" w:qFormat="1"/>
-    <w:lsdException w:name="Strong" w:semiHidden="0" w:uiPriority="22" w:unhideWhenUsed="0" w:qFormat="1"/>
-    <w:lsdException w:name="Emphasis" w:semiHidden="0" w:uiPriority="20" w:unhideWhenUsed="0" w:qFormat="1"/>
-    <w:lsdException w:name="Table Grid" w:semiHidden="0" w:uiPriority="39" w:unhideWhenUsed="0"/>
-    <w:lsdException w:name="Placeholder Text" w:unhideWhenUsed="0"/>
-    <w:lsdException w:name="No Spacing" w:semiHidden="0" w:uiPriority="1" w:unhideWhenUsed="0" w:qFormat="1"/>
-    <w:lsdException w:name="Light Shading" w:semiHidden="0" w:uiPriority="60" w:unhideWhenUsed="0"/>
-    <w:lsdException w:name="Light List" w:semiHidden="0" w:uiPriority="61" w:unhideWhenUsed="0"/>
-    <w:lsdException w:name="Light Grid" w:semiHidden="0" w:uiPriority="62" w:unhideWhenUsed="0"/>
-    <w:lsdException w:name="Medium Shading 1" w:semiHidden="0" w:uiPriority="63" w:unhideWhenUsed="0"/>
-    <w:lsdException w:name="Medium Shading 2" w:semiHidden="0" w:uiPriority="64" w:unhideWhenUsed="0"/>
-    <w:lsdException w:name="Medium List 1" w:semiHidden="0" w:uiPriority="65" w:unhideWhenUsed="0"/>
-    <w:lsdException w:name="Medium List 2" w:semiHidden="0" w:uiPriority="66" w:unhideWhenUsed="0"/>
-    <w:lsdException w:name="Medium Grid 1" w:semiHidden="0" w:uiPriority="67" w:unhideWhenUsed="0"/>
-    <w:lsdException w:name="Medium Grid 2" w:semiHidden="0" w:uiPriority="68" w:unhideWhenUsed="0"/>
-    <w:lsdException w:name="Medium Grid 3" w:semiHidden="0" w:uiPriority="69" w:unhideWhenUsed="0"/>
-    <w:lsdException w:name="Dark List" w:semiHidden="0" w:uiPriority="70" w:unhideWhenUsed="0"/>
-    <w:lsdException w:name="Colorful Shading" w:semiHidden="0" w:uiPriority="71" w:unhideWhenUsed="0"/>
-    <w:lsdException w:name="Colorful List" w:semiHidden="0" w:uiPriority="72" w:unhideWhenUsed="0"/>
-    <w:lsdException w:name="Colorful Grid" w:semiHidden="0" w:uiPriority="73" w:unhideWhenUsed="0"/>
-    <w:lsdException w:name="Light Shading Accent 1" w:semiHidden="0" w:uiPriority="60" w:unhideWhenUsed="0"/>
-    <w:lsdException w:name="Light List Accent 1" w:semiHidden="0" w:uiPriority="61" w:unhideWhenUsed="0"/>
-    <w:lsdException w:name="Light Grid Accent 1" w:semiHidden="0" w:uiPriority="62" w:unhideWhenUsed="0"/>
-    <w:lsdException w:name="Medium Shading 1 Accent 1" w:semiHidden="0" w:uiPriority="63" w:unhideWhenUsed="0"/>
-    <w:lsdException w:name="Medium Shading 2 Accent 1" w:semiHidden="0" w:uiPriority="64" w:unhideWhenUsed="0"/>
-    <w:lsdException w:name="Medium List 1 Accent 1" w:semiHidden="0" w:uiPriority="65" w:unhideWhenUsed="0"/>
-    <w:lsdException w:name="Revision" w:unhideWhenUsed="0"/>
-    <w:lsdException w:name="List Paragraph" w:semiHidden="0" w:uiPriority="34" w:unhideWhenUsed="0" w:qFormat="1"/>
-    <w:lsdException w:name="Quote" w:semiHidden="0" w:uiPriority="29" w:unhideWhenUsed="0" w:qFormat="1"/>
-    <w:lsdException w:name="Intense Quote" w:semiHidden="0" w:uiPriority="30" w:unhideWhenUsed="0" w:qFormat="1"/>
-    <w:lsdException w:name="Medium List 2 Accent 1" w:semiHidden="0" w:uiPriority="66" w:unhideWhenUsed="0"/>
-    <w:lsdException w:name="Medium Grid 1 Accent 1" w:semiHidden="0" w:uiPriority="67" w:unhideWhenUsed="0"/>
-    <w:lsdException w:name="Medium Grid 2 Accent 1" w:semiHidden="0" w:uiPriority="68" w:unhideWhenUsed="0"/>
-    <w:lsdException w:name="Medium Grid 3 Accent 1" w:semiHidden="0" w:uiPriority="69" w:unhideWhenUsed="0"/>
-    <w:lsdException w:name="Dark List Accent 1" w:semiHidden="0" w:uiPriority="70" w:unhideWhenUsed="0"/>
-    <w:lsdException w:name="Colorful Shading Accent 1" w:semiHidden="0" w:uiPriority="71" w:unhideWhenUsed="0"/>
-    <w:lsdException w:name="Colorful List Accent 1" w:semiHidden="0" w:uiPriority="72" w:unhideWhenUsed="0"/>
-    <w:lsdException w:name="Colorful Grid Accent 1" w:semiHidden="0" w:uiPriority="73" w:unhideWhenUsed="0"/>
-    <w:lsdException w:name="Light Shading Accent 2" w:semiHidden="0" w:uiPriority="60" w:unhideWhenUsed="0"/>
-    <w:lsdException w:name="Light List Accent 2" w:semiHidden="0" w:uiPriority="61" w:unhideWhenUsed="0"/>
-    <w:lsdException w:name="Light Grid Accent 2" w:semiHidden="0" w:uiPriority="62" w:unhideWhenUsed="0"/>
-    <w:lsdException w:name="Medium Shading 1 Accent 2" w:semiHidden="0" w:uiPriority="63" w:unhideWhenUsed="0"/>
-    <w:lsdException w:name="Medium Shading 2 Accent 2" w:semiHidden="0" w:uiPriority="64" w:unhideWhenUsed="0"/>
-    <w:lsdException w:name="Medium List 1 Accent 2" w:semiHidden="0" w:uiPriority="65" w:unhideWhenUsed="0"/>
-    <w:lsdException w:name="Medium List 2 Accent 2" w:semiHidden="0" w:uiPriority="66" w:unhideWhenUsed="0"/>
-    <w:lsdException w:name="Medium Grid 1 Accent 2" w:semiHidden="0" w:uiPriority="67" w:unhideWhenUsed="0"/>
-    <w:lsdException w:name="Medium Grid 2 Accent 2" w:semiHidden="0" w:uiPriority="68" w:unhideWhenUsed="0"/>
-    <w:lsdException w:name="Medium Grid 3 Accent 2" w:semiHidden="0" w:uiPriority="69" w:unhideWhenUsed="0"/>
-    <w:lsdException w:name="Dark List Accent 2" w:semiHidden="0" w:uiPriority="70" w:unhideWhenUsed="0"/>
-    <w:lsdException w:name="Colorful Shading Accent 2" w:semiHidden="0" w:uiPriority="71" w:unhideWhenUsed="0"/>
-    <w:lsdException w:name="Colorful List Accent 2" w:semiHidden="0" w:uiPriority="72" w:unhideWhenUsed="0"/>
-    <w:lsdException w:name="Colorful Grid Accent 2" w:semiHidden="0" w:uiPriority="73" w:unhideWhenUsed="0"/>
-    <w:lsdException w:name="Light Shading Accent 3" w:semiHidden="0" w:uiPriority="60" w:unhideWhenUsed="0"/>
-    <w:lsdException w:name="Light List Accent 3" w:semiHidden="0" w:uiPriority="61" w:unhideWhenUsed="0"/>
-    <w:lsdException w:name="Light Grid Accent 3" w:semiHidden="0" w:uiPriority="62" w:unhideWhenUsed="0"/>
-    <w:lsdException w:name="Medium Shading 1 Accent 3" w:semiHidden="0" w:uiPriority="63" w:unhideWhenUsed="0"/>
-    <w:lsdException w:name="Medium Shading 2 Accent 3" w:semiHidden="0" w:uiPriority="64" w:unhideWhenUsed="0"/>
-    <w:lsdException w:name="Medium List 1 Accent 3" w:semiHidden="0" w:uiPriority="65" w:unhideWhenUsed="0"/>
-    <w:lsdException w:name="Medium List 2 Accent 3" w:semiHidden="0" w:uiPriority="66" w:unhideWhenUsed="0"/>
-    <w:lsdException w:name="Medium Grid 1 Accent 3" w:semiHidden="0" w:uiPriority="67" w:unhideWhenUsed="0"/>
-    <w:lsdException w:name="Medium Grid 2 Accent 3" w:semiHidden="0" w:uiPriority="68" w:unhideWhenUsed="0"/>
-    <w:lsdException w:name="Medium Grid 3 Accent 3" w:semiHidden="0" w:uiPriority="69" w:unhideWhenUsed="0"/>
-    <w:lsdException w:name="Dark List Accent 3" w:semiHidden="0" w:uiPriority="70" w:unhideWhenUsed="0"/>
-    <w:lsdException w:name="Colorful Shading Accent 3" w:semiHidden="0" w:uiPriority="71" w:unhideWhenUsed="0"/>
-    <w:lsdException w:name="Colorful List Accent 3" w:semiHidden="0" w:uiPriority="72" w:unhideWhenUsed="0"/>
-    <w:lsdException w:name="Colorful Grid Accent 3" w:semiHidden="0" w:uiPriority="73" w:unhideWhenUsed="0"/>
-    <w:lsdException w:name="Light Shading Accent 4" w:semiHidden="0" w:uiPriority="60" w:unhideWhenUsed="0"/>
-    <w:lsdException w:name="Light List Accent 4" w:semiHidden="0" w:uiPriority="61" w:unhideWhenUsed="0"/>
-    <w:lsdException w:name="Light Grid Accent 4" w:semiHidden="0" w:uiPriority="62" w:unhideWhenUsed="0"/>
-    <w:lsdException w:name="Medium Shading 1 Accent 4" w:semiHidden="0" w:uiPriority="63" w:unhideWhenUsed="0"/>
-    <w:lsdException w:name="Medium Shading 2 Accent 4" w:semiHidden="0" w:uiPriority="64" w:unhideWhenUsed="0"/>
-    <w:lsdException w:name="Medium List 1 Accent 4" w:semiHidden="0" w:uiPriority="65" w:unhideWhenUsed="0"/>
-    <w:lsdException w:name="Medium List 2 Accent 4" w:semiHidden="0" w:uiPriority="66" w:unhideWhenUsed="0"/>
-    <w:lsdException w:name="Medium Grid 1 Accent 4" w:semiHidden="0" w:uiPriority="67" w:unhideWhenUsed="0"/>
-    <w:lsdException w:name="Medium Grid 2 Accent 4" w:semiHidden="0" w:uiPriority="68" w:unhideWhenUsed="0"/>
-    <w:lsdException w:name="Medium Grid 3 Accent 4" w:semiHidden="0" w:uiPriority="69" w:unhideWhenUsed="0"/>
-    <w:lsdException w:name="Dark List Accent 4" w:semiHidden="0" w:uiPriority="70" w:unhideWhenUsed="0"/>
-    <w:lsdException w:name="Colorful Shading Accent 4" w:semiHidden="0" w:uiPriority="71" w:unhideWhenUsed="0"/>
-    <w:lsdException w:name="Colorful List Accent 4" w:semiHidden="0" w:uiPriority="72" w:unhideWhenUsed="0"/>
-    <w:lsdException w:name="Colorful Grid Accent 4" w:semiHidden="0" w:uiPriority="73" w:unhideWhenUsed="0"/>
-    <w:lsdException w:name="Light Shading Accent 5" w:semiHidden="0" w:uiPriority="60" w:unhideWhenUsed="0"/>
-    <w:lsdException w:name="Light List Accent 5" w:semiHidden="0" w:uiPriority="61" w:unhideWhenUsed="0"/>
-    <w:lsdException w:name="Light Grid Accent 5" w:semiHidden="0" w:uiPriority="62" w:unhideWhenUsed="0"/>
-    <w:lsdException w:name="Medium Shading 1 Accent 5" w:semiHidden="0" w:uiPriority="63" w:unhideWhenUsed="0"/>
-    <w:lsdException w:name="Medium Shading 2 Accent 5" w:semiHidden="0" w:uiPriority="64" w:unhideWhenUsed="0"/>
-    <w:lsdException w:name="Medium List 1 Accent 5" w:semiHidden="0" w:uiPriority="65" w:unhideWhenUsed="0"/>
-    <w:lsdException w:name="Medium List 2 Accent 5" w:semiHidden="0" w:uiPriority="66" w:unhideWhenUsed="0"/>
-    <w:lsdException w:name="Medium Grid 1 Accent 5" w:semiHidden="0" w:uiPriority="67" w:unhideWhenUsed="0"/>
-    <w:lsdException w:name="Medium Grid 2 Accent 5" w:semiHidden="0" w:uiPriority="68" w:unhideWhenUsed="0"/>
-    <w:lsdException w:name="Medium Grid 3 Accent 5" w:semiHidden="0" w:uiPriority="69" w:unhideWhenUsed="0"/>
-    <w:lsdException w:name="Dark List Accent 5" w:semiHidden="0" w:uiPriority="70" w:unhideWhenUsed="0"/>
-    <w:lsdException w:name="Colorful Shading Accent 5" w:semiHidden="0" w:uiPriority="71" w:unhideWhenUsed="0"/>
-    <w:lsdException w:name="Colorful List Accent 5" w:semiHidden="0" w:uiPriority="72" w:unhideWhenUsed="0"/>
-    <w:lsdException w:name="Colorful Grid Accent 5" w:semiHidden="0" w:uiPriority="73" w:unhideWhenUsed="0"/>
-    <w:lsdException w:name="Light Shading Accent 6" w:semiHidden="0" w:uiPriority="60" w:unhideWhenUsed="0"/>
-    <w:lsdException w:name="Light List Accent 6" w:semiHidden="0" w:uiPriority="61" w:unhideWhenUsed="0"/>
-    <w:lsdException w:name="Light Grid Accent 6" w:semiHidden="0" w:uiPriority="62" w:unhideWhenUsed="0"/>
-    <w:lsdException w:name="Medium Shading 1 Accent 6" w:semiHidden="0" w:uiPriority="63" w:unhideWhenUsed="0"/>
-    <w:lsdException w:name="Medium Shading 2 Accent 6" w:semiHidden="0" w:uiPriority="64" w:unhideWhenUsed="0"/>
-    <w:lsdException w:name="Medium List 1 Accent 6" w:semiHidden="0" w:uiPriority="65" w:unhideWhenUsed="0"/>
-    <w:lsdException w:name="Medium List 2 Accent 6" w:semiHidden="0" w:uiPriority="66" w:unhideWhenUsed="0"/>
-    <w:lsdException w:name="Medium Grid 1 Accent 6" w:semiHidden="0" w:uiPriority="67" w:unhideWhenUsed="0"/>
-    <w:lsdException w:name="Medium Grid 2 Accent 6" w:semiHidden="0" w:uiPriority="68" w:unhideWhenUsed="0"/>
-    <w:lsdException w:name="Medium Grid 3 Accent 6" w:semiHidden="0" w:uiPriority="69" w:unhideWhenUsed="0"/>
-    <w:lsdException w:name="Dark List Accent 6" w:semiHidden="0" w:uiPriority="70" w:unhideWhenUsed="0"/>
-    <w:lsdException w:name="Colorful Shading Accent 6" w:semiHidden="0" w:uiPriority="71" w:unhideWhenUsed="0"/>
-    <w:lsdException w:name="Colorful List Accent 6" w:semiHidden="0" w:uiPriority="72" w:unhideWhenUsed="0"/>
-    <w:lsdException w:name="Colorful Grid Accent 6" w:semiHidden="0" w:uiPriority="73" w:unhideWhenUsed="0"/>
-    <w:lsdException w:name="Subtle Emphasis" w:semiHidden="0" w:uiPriority="19" w:unhideWhenUsed="0" w:qFormat="1"/>
-    <w:lsdException w:name="Intense Emphasis" w:semiHidden="0" w:uiPriority="21" w:unhideWhenUsed="0" w:qFormat="1"/>
-    <w:lsdException w:name="Subtle Reference" w:semiHidden="0" w:uiPriority="31" w:unhideWhenUsed="0" w:qFormat="1"/>
-    <w:lsdException w:name="Intense Reference" w:semiHidden="0" w:uiPriority="32" w:unhideWhenUsed="0" w:qFormat="1"/>
-    <w:lsdException w:name="Book Title" w:semiHidden="0" w:uiPriority="33" w:unhideWhenUsed="0" w:qFormat="1"/>
-    <w:lsdException w:name="Bibliography" w:uiPriority="37"/>
-    <w:lsdException w:name="TOC Heading" w:uiPriority="39" w:qFormat="1"/>
-  </w:latentStyles>
-  <w:style w:type="paragraph" w:default="1" w:styleId="Normal">
-    <w:name w:val="Normal"/>
-    <w:qFormat/>
-  </w:style>
-  <w:style w:type="character" w:default="1" w:styleId="DefaultParagraphFont">
-    <w:name w:val="Default Paragraph Font"/>
-    <w:uiPriority w:val="1"/>
-    <w:semiHidden/>
-    <w:unhideWhenUsed/>
-  </w:style>
-  <w:style w:type="table" w:default="1" w:styleId="TableNormal">
-    <w:name w:val="Normal Table"/>
-    <w:uiPriority w:val="99"/>
-    <w:semiHidden/>
-    <w:unhideWhenUsed/>
-    <w:tblPr>
-      <w:tblInd w:w="0" w:type="dxa"/>
-      <w:tblCellMar>
-        <w:top w:w="0" w:type="dxa"/>
-        <w:left w:w="108" w:type="dxa"/>
-        <w:bottom w:w="0" w:type="dxa"/>
-        <w:right w:w="108" w:type="dxa"/>
-      </w:tblCellMar>
-    </w:tblPr>
-  </w:style>
-  <w:style w:type="numbering" w:default="1" w:styleId="NoList">
-    <w:name w:val="No List"/>
-    <w:uiPriority w:val="99"/>
-    <w:semiHidden/>
-    <w:unhideWhenUsed/>
-  </w:style>
-  <w:style w:type="paragraph" w:styleId="ListParagraph">
-    <w:name w:val="List Paragraph"/>
-    <w:basedOn w:val="Normal"/>
-    <w:uiPriority w:val="34"/>
-    <w:qFormat/>
-    <w:rsid w:val="0095404C"/>
-    <w:pPr>
-      <w:ind w:left="720"/>
-      <w:contextualSpacing/>
-    </w:pPr>
-  </w:style>
-  <w:style w:type="paragraph" w:styleId="BalloonText">
-    <w:name w:val="Balloon Text"/>
-    <w:basedOn w:val="Normal"/>
-    <w:link w:val="BalloonTextChar"/>
-    <w:uiPriority w:val="99"/>
-    <w:semiHidden/>
-    <w:unhideWhenUsed/>
-    <w:rsid w:val="004D5B32"/>
-    <w:pPr>
-      <w:spacing w:after="0" w:line="240" w:lineRule="auto"/>
-    </w:pPr>
-    <w:rPr>
-      <w:rFonts w:ascii="Tahoma" w:hAnsi="Tahoma" w:cs="Tahoma"/>
-      <w:sz w:val="16"/>
-      <w:szCs w:val="16"/>
-    </w:rPr>
-  </w:style>
-  <w:style w:type="character" w:customStyle="1" w:styleId="BalloonTextChar">
-    <w:name w:val="Balloon Text Char"/>
-    <w:basedOn w:val="DefaultParagraphFont"/>
-    <w:link w:val="BalloonText"/>
-    <w:uiPriority w:val="99"/>
-    <w:semiHidden/>
-    <w:rsid w:val="004D5B32"/>
-    <w:rPr>
-      <w:rFonts w:ascii="Tahoma" w:hAnsi="Tahoma" w:cs="Tahoma"/>
-      <w:sz w:val="16"/>
-      <w:szCs w:val="16"/>
-    </w:rPr>
-  </w:style>
-</w:styles>
-</file>
-
-<file path=word/stylesWithEffects.xml><?xml version="1.0" encoding="utf-8"?>
-<w:styles xmlns:wpc="http://schemas.microsoft.com/office/word/2010/wordprocessingCanvas" xmlns:mc="http://schemas.openxmlformats.org/markup-compatibility/2006" xmlns:o="urn:schemas-microsoft-com:office:office" xmlns:r="http://schemas.openxmlformats.org/officeDocument/2006/relationships" xmlns:m="http://schemas.openxmlformats.org/officeDocument/2006/math" xmlns:v="urn:schemas-microsoft-com:vml" xmlns:wp14="http://schemas.microsoft.com/office/word/2010/wordprocessingDrawing" xmlns:wp="http://schemas.openxmlformats.org/drawingml/2006/wordprocessingDrawing" xmlns:w10="urn:schemas-microsoft-com:office:word" xmlns:w="http://schemas.openxmlformats.org/wordprocessingml/2006/main" xmlns:w14="http://schemas.microsoft.com/office/word/2010/wordml" xmlns:wpg="http://schemas.microsoft.com/office/word/2010/wordprocessingGroup" xmlns:wpi="http://schemas.microsoft.com/office/word/2010/wordprocessingInk" xmlns:wne="http://schemas.microsoft.com/office/word/2006/wordml" xmlns:wps="http://schemas.microsoft.com/office/word/2010/wordprocessingShape" mc:Ignorable="w14 wp14">
-  <w:docDefaults>
-    <w:rPrDefault>
-      <w:rPr>
-        <w:rFonts w:asciiTheme="minorHAnsi" w:eastAsiaTheme="minorHAnsi" w:hAnsiTheme="minorHAnsi" w:cstheme="minorBidi"/>
-        <w:sz w:val="22"/>
-        <w:szCs w:val="22"/>
-        <w:lang w:val="en-US" w:eastAsia="en-US" w:bidi="ar-SA"/>
-      </w:rPr>
-    </w:rPrDefault>
-    <w:pPrDefault>
-      <w:pPr>
-        <w:spacing w:after="160" w:line="259" w:lineRule="auto"/>
-      </w:pPr>
-    </w:pPrDefault>
-  </w:docDefaults>
-  <w:latentStyles w:defLockedState="0" w:defUIPriority="99" w:defSemiHidden="1" w:defUnhideWhenUsed="1" w:defQFormat="0" w:count="267">
-    <w:lsdException w:name="Normal" w:semiHidden="0" w:uiPriority="0" w:unhideWhenUsed="0" w:qFormat="1"/>
-    <w:lsdException w:name="heading 1" w:semiHidden="0" w:uiPriority="9" w:unhideWhenUsed="0" w:qFormat="1"/>
-    <w:lsdException w:name="heading 2" w:uiPriority="9" w:qFormat="1"/>
-    <w:lsdException w:name="heading 3" w:uiPriority="9" w:qFormat="1"/>
-    <w:lsdException w:name="heading 4" w:uiPriority="9" w:qFormat="1"/>
-    <w:lsdException w:name="heading 5" w:uiPriority="9" w:qFormat="1"/>
-    <w:lsdException w:name="heading 6" w:uiPriority="9" w:qFormat="1"/>
-    <w:lsdException w:name="heading 7" w:uiPriority="9" w:qFormat="1"/>
-    <w:lsdException w:name="heading 8" w:uiPriority="9" w:qFormat="1"/>
-    <w:lsdException w:name="heading 9" w:uiPriority="9" w:qFormat="1"/>
-    <w:lsdException w:name="toc 1" w:uiPriority="39"/>
-    <w:lsdException w:name="toc 2" w:uiPriority="39"/>
-    <w:lsdException w:name="toc 3" w:uiPriority="39"/>
-    <w:lsdException w:name="toc 4" w:uiPriority="39"/>
-    <w:lsdException w:name="toc 5" w:uiPriority="39"/>
-    <w:lsdException w:name="toc 6" w:uiPriority="39"/>
-    <w:lsdException w:name="toc 7" w:uiPriority="39"/>
-    <w:lsdException w:name="toc 8" w:uiPriority="39"/>
-    <w:lsdException w:name="toc 9" w:uiPriority="39"/>
-    <w:lsdException w:name="caption" w:uiPriority="35" w:qFormat="1"/>
-    <w:lsdException w:name="Title" w:semiHidden="0" w:uiPriority="10" w:unhideWhenUsed="0" w:qFormat="1"/>
-    <w:lsdException w:name="Default Paragraph Font" w:uiPriority="1"/>
-    <w:lsdException w:name="Subtitle" w:semiHidden="0" w:uiPriority="11" w:unhideWhenUsed="0" w:qFormat="1"/>
-    <w:lsdException w:name="Strong" w:semiHidden="0" w:uiPriority="22" w:unhideWhenUsed="0" w:qFormat="1"/>
-    <w:lsdException w:name="Emphasis" w:semiHidden="0" w:uiPriority="20" w:unhideWhenUsed="0" w:qFormat="1"/>
-    <w:lsdException w:name="Table Grid" w:semiHidden="0" w:uiPriority="39" w:unhideWhenUsed="0"/>
-    <w:lsdException w:name="Placeholder Text" w:unhideWhenUsed="0"/>
-    <w:lsdException w:name="No Spacing" w:semiHidden="0" w:uiPriority="1" w:unhideWhenUsed="0" w:qFormat="1"/>
-    <w:lsdException w:name="Light Shading" w:semiHidden="0" w:uiPriority="60" w:unhideWhenUsed="0"/>
-    <w:lsdException w:name="Light List" w:semiHidden="0" w:uiPriority="61" w:unhideWhenUsed="0"/>
-    <w:lsdException w:name="Light Grid" w:semiHidden="0" w:uiPriority="62" w:unhideWhenUsed="0"/>
-    <w:lsdException w:name="Medium Shading 1" w:semiHidden="0" w:uiPriority="63" w:unhideWhenUsed="0"/>
-    <w:lsdException w:name="Medium Shading 2" w:semiHidden="0" w:uiPriority="64" w:unhideWhenUsed="0"/>
-    <w:lsdException w:name="Medium List 1" w:semiHidden="0" w:uiPriority="65" w:unhideWhenUsed="0"/>
-    <w:lsdException w:name="Medium List 2" w:semiHidden="0" w:uiPriority="66" w:unhideWhenUsed="0"/>
-    <w:lsdException w:name="Medium Grid 1" w:semiHidden="0" w:uiPriority="67" w:unhideWhenUsed="0"/>
-    <w:lsdException w:name="Medium Grid 2" w:semiHidden="0" w:uiPriority="68" w:unhideWhenUsed="0"/>
-    <w:lsdException w:name="Medium Grid 3" w:semiHidden="0" w:uiPriority="69" w:unhideWhenUsed="0"/>
-    <w:lsdException w:name="Dark List" w:semiHidden="0" w:uiPriority="70" w:unhideWhenUsed="0"/>
-    <w:lsdException w:name="Colorful Shading" w:semiHidden="0" w:uiPriority="71" w:unhideWhenUsed="0"/>
-    <w:lsdException w:name="Colorful List" w:semiHidden="0" w:uiPriority="72" w:unhideWhenUsed="0"/>
-    <w:lsdException w:name="Colorful Grid" w:semiHidden="0" w:uiPriority="73" w:unhideWhenUsed="0"/>
-    <w:lsdException w:name="Light Shading Accent 1" w:semiHidden="0" w:uiPriority="60" w:unhideWhenUsed="0"/>
-    <w:lsdException w:name="Light List Accent 1" w:semiHidden="0" w:uiPriority="61" w:unhideWhenUsed="0"/>
-    <w:lsdException w:name="Light Grid Accent 1" w:semiHidden="0" w:uiPriority="62" w:unhideWhenUsed="0"/>
-    <w:lsdException w:name="Medium Shading 1 Accent 1" w:semiHidden="0" w:uiPriority="63" w:unhideWhenUsed="0"/>
-    <w:lsdException w:name="Medium Shading 2 Accent 1" w:semiHidden="0" w:uiPriority="64" w:unhideWhenUsed="0"/>
-    <w:lsdException w:name="Medium List 1 Accent 1" w:semiHidden="0" w:uiPriority="65" w:unhideWhenUsed="0"/>
-    <w:lsdException w:name="Revision" w:unhideWhenUsed="0"/>
-    <w:lsdException w:name="List Paragraph" w:semiHidden="0" w:uiPriority="34" w:unhideWhenUsed="0" w:qFormat="1"/>
-    <w:lsdException w:name="Quote" w:semiHidden="0" w:uiPriority="29" w:unhideWhenUsed="0" w:qFormat="1"/>
-    <w:lsdException w:name="Intense Quote" w:semiHidden="0" w:uiPriority="30" w:unhideWhenUsed="0" w:qFormat="1"/>
-    <w:lsdException w:name="Medium List 2 Accent 1" w:semiHidden="0" w:uiPriority="66" w:unhideWhenUsed="0"/>
-    <w:lsdException w:name="Medium Grid 1 Accent 1" w:semiHidden="0" w:uiPriority="67" w:unhideWhenUsed="0"/>
-    <w:lsdException w:name="Medium Grid 2 Accent 1" w:semiHidden="0" w:uiPriority="68" w:unhideWhenUsed="0"/>
-    <w:lsdException w:name="Medium Grid 3 Accent 1" w:semiHidden="0" w:uiPriority="69" w:unhideWhenUsed="0"/>
-    <w:lsdException w:name="Dark List Accent 1" w:semiHidden="0" w:uiPriority="70" w:unhideWhenUsed="0"/>
-    <w:lsdException w:name="Colorful Shading Accent 1" w:semiHidden="0" w:uiPriority="71" w:unhideWhenUsed="0"/>
-    <w:lsdException w:name="Colorful List Accent 1" w:semiHidden="0" w:uiPriority="72" w:unhideWhenUsed="0"/>
-    <w:lsdException w:name="Colorful Grid Accent 1" w:semiHidden="0" w:uiPriority="73" w:unhideWhenUsed="0"/>
-    <w:lsdException w:name="Light Shading Accent 2" w:semiHidden="0" w:uiPriority="60" w:unhideWhenUsed="0"/>
-    <w:lsdException w:name="Light List Accent 2" w:semiHidden="0" w:uiPriority="61" w:unhideWhenUsed="0"/>
-    <w:lsdException w:name="Light Grid Accent 2" w:semiHidden="0" w:uiPriority="62" w:unhideWhenUsed="0"/>
-    <w:lsdException w:name="Medium Shading 1 Accent 2" w:semiHidden="0" w:uiPriority="63" w:unhideWhenUsed="0"/>
-    <w:lsdException w:name="Medium Shading 2 Accent 2" w:semiHidden="0" w:uiPriority="64" w:unhideWhenUsed="0"/>
-    <w:lsdException w:name="Medium List 1 Accent 2" w:semiHidden="0" w:uiPriority="65" w:unhideWhenUsed="0"/>
-    <w:lsdException w:name="Medium List 2 Accent 2" w:semiHidden="0" w:uiPriority="66" w:unhideWhenUsed="0"/>
-    <w:lsdException w:name="Medium Grid 1 Accent 2" w:semiHidden="0" w:uiPriority="67" w:unhideWhenUsed="0"/>
-    <w:lsdException w:name="Medium Grid 2 Accent 2" w:semiHidden="0" w:uiPriority="68" w:unhideWhenUsed="0"/>
-    <w:lsdException w:name="Medium Grid 3 Accent 2" w:semiHidden="0" w:uiPriority="69" w:unhideWhenUsed="0"/>
-    <w:lsdException w:name="Dark List Accent 2" w:semiHidden="0" w:uiPriority="70" w:unhideWhenUsed="0"/>
-    <w:lsdException w:name="Colorful Shading Accent 2" w:semiHidden="0" w:uiPriority="71" w:unhideWhenUsed="0"/>
-    <w:lsdException w:name="Colorful List Accent 2" w:semiHidden="0" w:uiPriority="72" w:unhideWhenUsed="0"/>
-    <w:lsdException w:name="Colorful Grid Accent 2" w:semiHidden="0" w:uiPriority="73" w:unhideWhenUsed="0"/>
-    <w:lsdException w:name="Light Shading Accent 3" w:semiHidden="0" w:uiPriority="60" w:unhideWhenUsed="0"/>
-    <w:lsdException w:name="Light List Accent 3" w:semiHidden="0" w:uiPriority="61" w:unhideWhenUsed="0"/>
-    <w:lsdException w:name="Light Grid Accent 3" w:semiHidden="0" w:uiPriority="62" w:unhideWhenUsed="0"/>
-    <w:lsdException w:name="Medium Shading 1 Accent 3" w:semiHidden="0" w:uiPriority="63" w:unhideWhenUsed="0"/>
-    <w:lsdException w:name="Medium Shading 2 Accent 3" w:semiHidden="0" w:uiPriority="64" w:unhideWhenUsed="0"/>
-    <w:lsdException w:name="Medium List 1 Accent 3" w:semiHidden="0" w:uiPriority="65" w:unhideWhenUsed="0"/>
-    <w:lsdException w:name="Medium List 2 Accent 3" w:semiHidden="0" w:uiPriority="66" w:unhideWhenUsed="0"/>
-    <w:lsdException w:name="Medium Grid 1 Accent 3" w:semiHidden="0" w:uiPriority="67" w:unhideWhenUsed="0"/>
-    <w:lsdException w:name="Medium Grid 2 Accent 3" w:semiHidden="0" w:uiPriority="68" w:unhideWhenUsed="0"/>
-    <w:lsdException w:name="Medium Grid 3 Accent 3" w:semiHidden="0" w:uiPriority="69" w:unhideWhenUsed="0"/>
-    <w:lsdException w:name="Dark List Accent 3" w:semiHidden="0" w:uiPriority="70" w:unhideWhenUsed="0"/>
-    <w:lsdException w:name="Colorful Shading Accent 3" w:semiHidden="0" w:uiPriority="71" w:unhideWhenUsed="0"/>
-    <w:lsdException w:name="Colorful List Accent 3" w:semiHidden="0" w:uiPriority="72" w:unhideWhenUsed="0"/>
-    <w:lsdException w:name="Colorful Grid Accent 3" w:semiHidden="0" w:uiPriority="73" w:unhideWhenUsed="0"/>
-    <w:lsdException w:name="Light Shading Accent 4" w:semiHidden="0" w:uiPriority="60" w:unhideWhenUsed="0"/>
-    <w:lsdException w:name="Light List Accent 4" w:semiHidden="0" w:uiPriority="61" w:unhideWhenUsed="0"/>
-    <w:lsdException w:name="Light Grid Accent 4" w:semiHidden="0" w:uiPriority="62" w:unhideWhenUsed="0"/>
-    <w:lsdException w:name="Medium Shading 1 Accent 4" w:semiHidden="0" w:uiPriority="63" w:unhideWhenUsed="0"/>
-    <w:lsdException w:name="Medium Shading 2 Accent 4" w:semiHidden="0" w:uiPriority="64" w:unhideWhenUsed="0"/>
-    <w:lsdException w:name="Medium List 1 Accent 4" w:semiHidden="0" w:uiPriority="65" w:unhideWhenUsed="0"/>
-    <w:lsdException w:name="Medium List 2 Accent 4" w:semiHidden="0" w:uiPriority="66" w:unhideWhenUsed="0"/>
-    <w:lsdException w:name="Medium Grid 1 Accent 4" w:semiHidden="0" w:uiPriority="67" w:unhideWhenUsed="0"/>
-    <w:lsdException w:name="Medium Grid 2 Accent 4" w:semiHidden="0" w:uiPriority="68" w:unhideWhenUsed="0"/>
-    <w:lsdException w:name="Medium Grid 3 Accent 4" w:semiHidden="0" w:uiPriority="69" w:unhideWhenUsed="0"/>
-    <w:lsdException w:name="Dark List Accent 4" w:semiHidden="0" w:uiPriority="70" w:unhideWhenUsed="0"/>
-    <w:lsdException w:name="Colorful Shading Accent 4" w:semiHidden="0" w:uiPriority="71" w:unhideWhenUsed="0"/>
-    <w:lsdException w:name="Colorful List Accent 4" w:semiHidden="0" w:uiPriority="72" w:unhideWhenUsed="0"/>
-    <w:lsdException w:name="Colorful Grid Accent 4" w:semiHidden="0" w:uiPriority="73" w:unhideWhenUsed="0"/>
-    <w:lsdException w:name="Light Shading Accent 5" w:semiHidden="0" w:uiPriority="60" w:unhideWhenUsed="0"/>
-    <w:lsdException w:name="Light List Accent 5" w:semiHidden="0" w:uiPriority="61" w:unhideWhenUsed="0"/>
-    <w:lsdException w:name="Light Grid Accent 5" w:semiHidden="0" w:uiPriority="62" w:unhideWhenUsed="0"/>
-    <w:lsdException w:name="Medium Shading 1 Accent 5" w:semiHidden="0" w:uiPriority="63" w:unhideWhenUsed="0"/>
-    <w:lsdException w:name="Medium Shading 2 Accent 5" w:semiHidden="0" w:uiPriority="64" w:unhideWhenUsed="0"/>
-    <w:lsdException w:name="Medium List 1 Accent 5" w:semiHidden="0" w:uiPriority="65" w:unhideWhenUsed="0"/>
-    <w:lsdException w:name="Medium List 2 Accent 5" w:semiHidden="0" w:uiPriority="66" w:unhideWhenUsed="0"/>
-    <w:lsdException w:name="Medium Grid 1 Accent 5" w:semiHidden="0" w:uiPriority="67" w:unhideWhenUsed="0"/>
-    <w:lsdException w:name="Medium Grid 2 Accent 5" w:semiHidden="0" w:uiPriority="68" w:unhideWhenUsed="0"/>
-    <w:lsdException w:name="Medium Grid 3 Accent 5" w:semiHidden="0" w:uiPriority="69" w:unhideWhenUsed="0"/>
-    <w:lsdException w:name="Dark List Accent 5" w:semiHidden="0" w:uiPriority="70" w:unhideWhenUsed="0"/>
-    <w:lsdException w:name="Colorful Shading Accent 5" w:semiHidden="0" w:uiPriority="71" w:unhideWhenUsed="0"/>
-    <w:lsdException w:name="Colorful List Accent 5" w:semiHidden="0" w:uiPriority="72" w:unhideWhenUsed="0"/>
-    <w:lsdException w:name="Colorful Grid Accent 5" w:semiHidden="0" w:uiPriority="73" w:unhideWhenUsed="0"/>
-    <w:lsdException w:name="Light Shading Accent 6" w:semiHidden="0" w:uiPriority="60" w:unhideWhenUsed="0"/>
-    <w:lsdException w:name="Light List Accent 6" w:semiHidden="0" w:uiPriority="61" w:unhideWhenUsed="0"/>
-    <w:lsdException w:name="Light Grid Accent 6" w:semiHidden="0" w:uiPriority="62" w:unhideWhenUsed="0"/>
-    <w:lsdException w:name="Medium Shading 1 Accent 6" w:semiHidden="0" w:uiPriority="63" w:unhideWhenUsed="0"/>
-    <w:lsdException w:name="Medium Shading 2 Accent 6" w:semiHidden="0" w:uiPriority="64" w:unhideWhenUsed="0"/>
-    <w:lsdException w:name="Medium List 1 Accent 6" w:semiHidden="0" w:uiPriority="65" w:unhideWhenUsed="0"/>
-    <w:lsdException w:name="Medium List 2 Accent 6" w:semiHidden="0" w:uiPriority="66" w:unhideWhenUsed="0"/>
-    <w:lsdException w:name="Medium Grid 1 Accent 6" w:semiHidden="0" w:uiPriority="67" w:unhideWhenUsed="0"/>
-    <w:lsdException w:name="Medium Grid 2 Accent 6" w:semiHidden="0" w:uiPriority="68" w:unhideWhenUsed="0"/>
-    <w:lsdException w:name="Medium Grid 3 Accent 6" w:semiHidden="0" w:uiPriority="69" w:unhideWhenUsed="0"/>
-    <w:lsdException w:name="Dark List Accent 6" w:semiHidden="0" w:uiPriority="70" w:unhideWhenUsed="0"/>
-    <w:lsdException w:name="Colorful Shading Accent 6" w:semiHidden="0" w:uiPriority="71" w:unhideWhenUsed="0"/>
-    <w:lsdException w:name="Colorful List Accent 6" w:semiHidden="0" w:uiPriority="72" w:unhideWhenUsed="0"/>
-    <w:lsdException w:name="Colorful Grid Accent 6" w:semiHidden="0" w:uiPriority="73" w:unhideWhenUsed="0"/>
-    <w:lsdException w:name="Subtle Emphasis" w:semiHidden="0" w:uiPriority="19" w:unhideWhenUsed="0" w:qFormat="1"/>
-    <w:lsdException w:name="Intense Emphasis" w:semiHidden="0" w:uiPriority="21" w:unhideWhenUsed="0" w:qFormat="1"/>
-    <w:lsdException w:name="Subtle Reference" w:semiHidden="0" w:uiPriority="31" w:unhideWhenUsed="0" w:qFormat="1"/>
-    <w:lsdException w:name="Intense Reference" w:semiHidden="0" w:uiPriority="32" w:unhideWhenUsed="0" w:qFormat="1"/>
-    <w:lsdException w:name="Book Title" w:semiHidden="0" w:uiPriority="33" w:unhideWhenUsed="0" w:qFormat="1"/>
-    <w:lsdException w:name="Bibliography" w:uiPriority="37"/>
-    <w:lsdException w:name="TOC Heading" w:uiPriority="39" w:qFormat="1"/>
+  <w:latentStyles w:defLockedState="0" w:defUIPriority="99" w:defSemiHidden="0" w:defUnhideWhenUsed="0" w:defQFormat="0" w:count="371">
+    <w:lsdException w:name="Normal" w:uiPriority="0" w:qFormat="1"/>
+    <w:lsdException w:name="heading 1" w:uiPriority="9" w:qFormat="1"/>
+    <w:lsdException w:name="heading 2" w:semiHidden="1" w:uiPriority="9" w:unhideWhenUsed="1" w:qFormat="1"/>
+    <w:lsdException w:name="heading 3" w:semiHidden="1" w:uiPriority="9" w:unhideWhenUsed="1" w:qFormat="1"/>
+    <w:lsdException w:name="heading 4" w:semiHidden="1" w:uiPriority="9" w:unhideWhenUsed="1" w:qFormat="1"/>
+    <w:lsdException w:name="heading 5" w:semiHidden="1" w:uiPriority="9" w:unhideWhenUsed="1" w:qFormat="1"/>
+    <w:lsdException w:name="heading 6" w:semiHidden="1" w:uiPriority="9" w:unhideWhenUsed="1" w:qFormat="1"/>
+    <w:lsdException w:name="heading 7" w:semiHidden="1" w:uiPriority="9" w:unhideWhenUsed="1" w:qFormat="1"/>
+    <w:lsdException w:name="heading 8" w:semiHidden="1" w:uiPriority="9" w:unhideWhenUsed="1" w:qFormat="1"/>
+    <w:lsdException w:name="heading 9" w:semiHidden="1" w:uiPriority="9" w:unhideWhenUsed="1" w:qFormat="1"/>
+    <w:lsdException w:name="index 1" w:semiHidden="1" w:unhideWhenUsed="1"/>
+    <w:lsdException w:name="index 2" w:semiHidden="1" w:unhideWhenUsed="1"/>
+    <w:lsdException w:name="index 3" w:semiHidden="1" w:unhideWhenUsed="1"/>
+    <w:lsdException w:name="index 4" w:semiHidden="1" w:unhideWhenUsed="1"/>
+    <w:lsdException w:name="index 5" w:semiHidden="1" w:unhideWhenUsed="1"/>
+    <w:lsdException w:name="index 6" w:semiHidden="1" w:unhideWhenUsed="1"/>
+    <w:lsdException w:name="index 7" w:semiHidden="1" w:unhideWhenUsed="1"/>
+    <w:lsdException w:name="index 8" w:semiHidden="1" w:unhideWhenUsed="1"/>
+    <w:lsdException w:name="index 9" w:semiHidden="1" w:unhideWhenUsed="1"/>
+    <w:lsdException w:name="toc 1" w:semiHidden="1" w:uiPriority="39" w:unhideWhenUsed="1"/>
+    <w:lsdException w:name="toc 2" w:semiHidden="1" w:uiPriority="39" w:unhideWhenUsed="1"/>
+    <w:lsdException w:name="toc 3" w:semiHidden="1" w:uiPriority="39" w:unhideWhenUsed="1"/>
+    <w:lsdException w:name="toc 4" w:semiHidden="1" w:uiPriority="39" w:unhideWhenUsed="1"/>
+    <w:lsdException w:name="toc 5" w:semiHidden="1" w:uiPriority="39" w:unhideWhenUsed="1"/>
+    <w:lsdException w:name="toc 6" w:semiHidden="1" w:uiPriority="39" w:unhideWhenUsed="1"/>
+    <w:lsdException w:name="toc 7" w:semiHidden="1" w:uiPriority="39" w:unhideWhenUsed="1"/>
+    <w:lsdException w:name="toc 8" w:semiHidden="1" w:uiPriority="39" w:unhideWhenUsed="1"/>
+    <w:lsdException w:name="toc 9" w:semiHidden="1" w:uiPriority="39" w:unhideWhenUsed="1"/>
+    <w:lsdException w:name="Normal Indent" w:semiHidden="1" w:unhideWhenUsed="1"/>
+    <w:lsdException w:name="footnote text" w:semiHidden="1" w:unhideWhenUsed="1"/>
+    <w:lsdException w:name="annotation text" w:semiHidden="1" w:unhideWhenUsed="1"/>
+    <w:lsdException w:name="header" w:semiHidden="1" w:unhideWhenUsed="1"/>
+    <w:lsdException w:name="footer" w:semiHidden="1" w:unhideWhenUsed="1"/>
+    <w:lsdException w:name="index heading" w:semiHidden="1" w:unhideWhenUsed="1"/>
+    <w:lsdException w:name="caption" w:semiHidden="1" w:uiPriority="35" w:unhideWhenUsed="1" w:qFormat="1"/>
+    <w:lsdException w:name="table of figures" w:semiHidden="1" w:unhideWhenUsed="1"/>
+    <w:lsdException w:name="envelope address" w:semiHidden="1" w:unhideWhenUsed="1"/>
+    <w:lsdException w:name="envelope return" w:semiHidden="1" w:unhideWhenUsed="1"/>
+    <w:lsdException w:name="footnote reference" w:semiHidden="1" w:unhideWhenUsed="1"/>
+    <w:lsdException w:name="annotation reference" w:semiHidden="1" w:unhideWhenUsed="1"/>
+    <w:lsdException w:name="line number" w:semiHidden="1" w:unhideWhenUsed="1"/>
+    <w:lsdException w:name="page number" w:semiHidden="1" w:unhideWhenUsed="1"/>
+    <w:lsdException w:name="endnote reference" w:semiHidden="1" w:unhideWhenUsed="1"/>
+    <w:lsdException w:name="endnote text" w:semiHidden="1" w:unhideWhenUsed="1"/>
+    <w:lsdException w:name="table of authorities" w:semiHidden="1" w:unhideWhenUsed="1"/>
+    <w:lsdException w:name="macro" w:semiHidden="1" w:unhideWhenUsed="1"/>
+    <w:lsdException w:name="toa heading" w:semiHidden="1" w:unhideWhenUsed="1"/>
+    <w:lsdException w:name="List" w:semiHidden="1" w:unhideWhenUsed="1"/>
+    <w:lsdException w:name="List Bullet" w:semiHidden="1" w:unhideWhenUsed="1"/>
+    <w:lsdException w:name="List Number" w:semiHidden="1" w:unhideWhenUsed="1"/>
+    <w:lsdException w:name="List 2" w:semiHidden="1" w:unhideWhenUsed="1"/>
+    <w:lsdException w:name="List 3" w:semiHidden="1" w:unhideWhenUsed="1"/>
+    <w:lsdException w:name="List 4" w:semiHidden="1" w:unhideWhenUsed="1"/>
+    <w:lsdException w:name="List 5" w:semiHidden="1" w:unhideWhenUsed="1"/>
+    <w:lsdException w:name="List Bullet 2" w:semiHidden="1" w:unhideWhenUsed="1"/>
+    <w:lsdException w:name="List Bullet 3" w:semiHidden="1" w:unhideWhenUsed="1"/>
+    <w:lsdException w:name="List Bullet 4" w:semiHidden="1" w:unhideWhenUsed="1"/>
+    <w:lsdException w:name="List Bullet 5" w:semiHidden="1" w:unhideWhenUsed="1"/>
+    <w:lsdException w:name="List Number 2" w:semiHidden="1" w:unhideWhenUsed="1"/>
+    <w:lsdException w:name="List Number 3" w:semiHidden="1" w:unhideWhenUsed="1"/>
+    <w:lsdException w:name="List Number 4" w:semiHidden="1" w:unhideWhenUsed="1"/>
+    <w:lsdException w:name="List Number 5" w:semiHidden="1" w:unhideWhenUsed="1"/>
+    <w:lsdException w:name="Title" w:uiPriority="10" w:qFormat="1"/>
+    <w:lsdException w:name="Closing" w:semiHidden="1" w:unhideWhenUsed="1"/>
+    <w:lsdException w:name="Signature" w:semiHidden="1" w:unhideWhenUsed="1"/>
+    <w:lsdException w:name="Default Paragraph Font" w:semiHidden="1" w:uiPriority="1" w:unhideWhenUsed="1"/>
+    <w:lsdException w:name="Body Text" w:semiHidden="1" w:unhideWhenUsed="1"/>
+    <w:lsdException w:name="Body Text Indent" w:semiHidden="1" w:unhideWhenUsed="1"/>
+    <w:lsdException w:name="List Continue" w:semiHidden="1" w:unhideWhenUsed="1"/>
+    <w:lsdException w:name="List Continue 2" w:semiHidden="1" w:unhideWhenUsed="1"/>
+    <w:lsdException w:name="List Continue 3" w:semiHidden="1" w:unhideWhenUsed="1"/>
+    <w:lsdException w:name="List Continue 4" w:semiHidden="1" w:unhideWhenUsed="1"/>
+    <w:lsdException w:name="List Continue 5" w:semiHidden="1" w:unhideWhenUsed="1"/>
+    <w:lsdException w:name="Message Header" w:semiHidden="1" w:unhideWhenUsed="1"/>
+    <w:lsdException w:name="Subtitle" w:uiPriority="11" w:qFormat="1"/>
+    <w:lsdException w:name="Salutation" w:semiHidden="1" w:unhideWhenUsed="1"/>
+    <w:lsdException w:name="Date" w:semiHidden="1" w:unhideWhenUsed="1"/>
+    <w:lsdException w:name="Body Text First Indent" w:semiHidden="1" w:unhideWhenUsed="1"/>
+    <w:lsdException w:name="Body Text First Indent 2" w:semiHidden="1" w:unhideWhenUsed="1"/>
+    <w:lsdException w:name="Note Heading" w:semiHidden="1" w:unhideWhenUsed="1"/>
+    <w:lsdException w:name="Body Text 2" w:semiHidden="1" w:unhideWhenUsed="1"/>
+    <w:lsdException w:name="Body Text 3" w:semiHidden="1" w:unhideWhenUsed="1"/>
+    <w:lsdException w:name="Body Text Indent 2" w:semiHidden="1" w:unhideWhenUsed="1"/>
+    <w:lsdException w:name="Body Text Indent 3" w:semiHidden="1" w:unhideWhenUsed="1"/>
+    <w:lsdException w:name="Block Text" w:semiHidden="1" w:unhideWhenUsed="1"/>
+    <w:lsdException w:name="Hyperlink" w:semiHidden="1" w:unhideWhenUsed="1"/>
+    <w:lsdException w:name="FollowedHyperlink" w:semiHidden="1" w:unhideWhenUsed="1"/>
+    <w:lsdException w:name="Strong" w:uiPriority="22" w:qFormat="1"/>
+    <w:lsdException w:name="Emphasis" w:uiPriority="20" w:qFormat="1"/>
+    <w:lsdException w:name="Document Map" w:semiHidden="1" w:unhideWhenUsed="1"/>
+    <w:lsdException w:name="Plain Text" w:semiHidden="1" w:unhideWhenUsed="1"/>
+    <w:lsdException w:name="E-mail Signature" w:semiHidden="1" w:unhideWhenUsed="1"/>
+    <w:lsdException w:name="HTML Top of Form" w:semiHidden="1" w:unhideWhenUsed="1"/>
+    <w:lsdException w:name="HTML Bottom of Form" w:semiHidden="1" w:unhideWhenUsed="1"/>
+    <w:lsdException w:name="Normal (Web)" w:semiHidden="1" w:unhideWhenUsed="1"/>
+    <w:lsdException w:name="HTML Acronym" w:semiHidden="1" w:unhideWhenUsed="1"/>
+    <w:lsdException w:name="HTML Address" w:semiHidden="1" w:unhideWhenUsed="1"/>
+    <w:lsdException w:name="HTML Cite" w:semiHidden="1" w:unhideWhenUsed="1"/>
+    <w:lsdException w:name="HTML Code" w:semiHidden="1" w:unhideWhenUsed="1"/>
+    <w:lsdException w:name="HTML Definition" w:semiHidden="1" w:unhideWhenUsed="1"/>
+    <w:lsdException w:name="HTML Keyboard" w:semiHidden="1" w:unhideWhenUsed="1"/>
+    <w:lsdException w:name="HTML Preformatted" w:semiHidden="1" w:unhideWhenUsed="1"/>
+    <w:lsdException w:name="HTML Sample" w:semiHidden="1" w:unhideWhenUsed="1"/>
+    <w:lsdException w:name="HTML Typewriter" w:semiHidden="1" w:unhideWhenUsed="1"/>
+    <w:lsdException w:name="HTML Variable" w:semiHidden="1" w:unhideWhenUsed="1"/>
+    <w:lsdException w:name="Normal Table" w:semiHidden="1" w:unhideWhenUsed="1"/>
+    <w:lsdException w:name="annotation subject" w:semiHidden="1" w:unhideWhenUsed="1"/>
+    <w:lsdException w:name="No List" w:semiHidden="1" w:unhideWhenUsed="1"/>
+    <w:lsdException w:name="Outline List 1" w:semiHidden="1" w:unhideWhenUsed="1"/>
+    <w:lsdException w:name="Outline List 2" w:semiHidden="1" w:unhideWhenUsed="1"/>
+    <w:lsdException w:name="Outline List 3" w:semiHidden="1" w:unhideWhenUsed="1"/>
+    <w:lsdException w:name="Table Simple 1" w:semiHidden="1" w:unhideWhenUsed="1"/>
+    <w:lsdException w:name="Table Simple 2" w:semiHidden="1" w:unhideWhenUsed="1"/>
+    <w:lsdException w:name="Table Simple 3" w:semiHidden="1" w:unhideWhenUsed="1"/>
+    <w:lsdException w:name="Table Classic 1" w:semiHidden="1" w:unhideWhenUsed="1"/>
+    <w:lsdException w:name="Table Classic 2" w:semiHidden="1" w:unhideWhenUsed="1"/>
+    <w:lsdException w:name="Table Classic 3" w:semiHidden="1" w:unhideWhenUsed="1"/>
+    <w:lsdException w:name="Table Classic 4" w:semiHidden="1" w:unhideWhenUsed="1"/>
+    <w:lsdException w:name="Table Colorful 1" w:semiHidden="1" w:unhideWhenUsed="1"/>
+    <w:lsdException w:name="Table Colorful 2" w:semiHidden="1" w:unhideWhenUsed="1"/>
+    <w:lsdException w:name="Table Colorful 3" w:semiHidden="1" w:unhideWhenUsed="1"/>
+    <w:lsdException w:name="Table Columns 1" w:semiHidden="1" w:unhideWhenUsed="1"/>
+    <w:lsdException w:name="Table Columns 2" w:semiHidden="1" w:unhideWhenUsed="1"/>
+    <w:lsdException w:name="Table Columns 3" w:semiHidden="1" w:unhideWhenUsed="1"/>
+    <w:lsdException w:name="Table Columns 4" w:semiHidden="1" w:unhideWhenUsed="1"/>
+    <w:lsdException w:name="Table Columns 5" w:semiHidden="1" w:unhideWhenUsed="1"/>
+    <w:lsdException w:name="Table Grid 1" w:semiHidden="1" w:unhideWhenUsed="1"/>
+    <w:lsdException w:name="Table Grid 2" w:semiHidden="1" w:unhideWhenUsed="1"/>
+    <w:lsdException w:name="Table Grid 3" w:semiHidden="1" w:unhideWhenUsed="1"/>
+    <w:lsdException w:name="Table Grid 4" w:semiHidden="1" w:unhideWhenUsed="1"/>
+    <w:lsdException w:name="Table Grid 5" w:semiHidden="1" w:unhideWhenUsed="1"/>
+    <w:lsdException w:name="Table Grid 6" w:semiHidden="1" w:unhideWhenUsed="1"/>
+    <w:lsdException w:name="Table Grid 7" w:semiHidden="1" w:unhideWhenUsed="1"/>
+    <w:lsdException w:name="Table Grid 8" w:semiHidden="1" w:unhideWhenUsed="1"/>
+    <w:lsdException w:name="Table List 1" w:semiHidden="1" w:unhideWhenUsed="1"/>
+    <w:lsdException w:name="Table List 2" w:semiHidden="1" w:unhideWhenUsed="1"/>
+    <w:lsdException w:name="Table List 3" w:semiHidden="1" w:unhideWhenUsed="1"/>
+    <w:lsdException w:name="Table List 4" w:semiHidden="1" w:unhideWhenUsed="1"/>
+    <w:lsdException w:name="Table List 5" w:semiHidden="1" w:unhideWhenUsed="1"/>
+    <w:lsdException w:name="Table List 6" w:semiHidden="1" w:unhideWhenUsed="1"/>
+    <w:lsdException w:name="Table List 7" w:semiHidden="1" w:unhideWhenUsed="1"/>
+    <w:lsdException w:name="Table List 8" w:semiHidden="1" w:unhideWhenUsed="1"/>
+    <w:lsdException w:name="Table 3D effects 1" w:semiHidden="1" w:unhideWhenUsed="1"/>
+    <w:lsdException w:name="Table 3D effects 2" w:semiHidden="1" w:unhideWhenUsed="1"/>
+    <w:lsdException w:name="Table 3D effects 3" w:semiHidden="1" w:unhideWhenUsed="1"/>
+    <w:lsdException w:name="Table Contemporary" w:semiHidden="1" w:unhideWhenUsed="1"/>
+    <w:lsdException w:name="Table Elegant" w:semiHidden="1" w:unhideWhenUsed="1"/>
+    <w:lsdException w:name="Table Professional" w:semiHidden="1" w:unhideWhenUsed="1"/>
+    <w:lsdException w:name="Table Subtle 1" w:semiHidden="1" w:unhideWhenUsed="1"/>
+    <w:lsdException w:name="Table Subtle 2" w:semiHidden="1" w:unhideWhenUsed="1"/>
+    <w:lsdException w:name="Table Web 1" w:semiHidden="1" w:unhideWhenUsed="1"/>
+    <w:lsdException w:name="Table Web 2" w:semiHidden="1" w:unhideWhenUsed="1"/>
+    <w:lsdException w:name="Table Web 3" w:semiHidden="1" w:unhideWhenUsed="1"/>
+    <w:lsdException w:name="Balloon Text" w:semiHidden="1" w:unhideWhenUsed="1"/>
+    <w:lsdException w:name="Table Grid" w:uiPriority="39"/>
+    <w:lsdException w:name="Table Theme" w:semiHidden="1" w:unhideWhenUsed="1"/>
+    <w:lsdException w:name="Placeholder Text" w:semiHidden="1"/>
+    <w:lsdException w:name="No Spacing" w:uiPriority="1" w:qFormat="1"/>
+    <w:lsdException w:name="Light Shading" w:uiPriority="60"/>
+    <w:lsdException w:name="Light List" w:uiPriority="61"/>
+    <w:lsdException w:name="Light Grid" w:uiPriority="62"/>
+    <w:lsdException w:name="Medium Shading 1" w:uiPriority="63"/>
+    <w:lsdException w:name="Medium Shading 2" w:uiPriority="64"/>
+    <w:lsdException w:name="Medium List 1" w:uiPriority="65"/>
+    <w:lsdException w:name="Medium List 2" w:uiPriority="66"/>
+    <w:lsdException w:name="Medium Grid 1" w:uiPriority="67"/>
+    <w:lsdException w:name="Medium Grid 2" w:uiPriority="68"/>
+    <w:lsdException w:name="Medium Grid 3" w:uiPriority="69"/>
+    <w:lsdException w:name="Dark List" w:uiPriority="70"/>
+    <w:lsdException w:name="Colorful Shading" w:uiPriority="71"/>
+    <w:lsdException w:name="Colorful List" w:uiPriority="72"/>
+    <w:lsdException w:name="Colorful Grid" w:uiPriority="73"/>
+    <w:lsdException w:name="Light Shading Accent 1" w:uiPriority="60"/>
+    <w:lsdException w:name="Light List Accent 1" w:uiPriority="61"/>
+    <w:lsdException w:name="Light Grid Accent 1" w:uiPriority="62"/>
+    <w:lsdException w:name="Medium Shading 1 Accent 1" w:uiPriority="63"/>
+    <w:lsdException w:name="Medium Shading 2 Accent 1" w:uiPriority="64"/>
+    <w:lsdException w:name="Medium List 1 Accent 1" w:uiPriority="65"/>
+    <w:lsdException w:name="Revision" w:semiHidden="1"/>
+    <w:lsdException w:name="List Paragraph" w:uiPriority="34" w:qFormat="1"/>
+    <w:lsdException w:name="Quote" w:uiPriority="29" w:qFormat="1"/>
+    <w:lsdException w:name="Intense Quote" w:uiPriority="30" w:qFormat="1"/>
+    <w:lsdException w:name="Medium List 2 Accent 1" w:uiPriority="66"/>
+    <w:lsdException w:name="Medium Grid 1 Accent 1" w:uiPriority="67"/>
+    <w:lsdException w:name="Medium Grid 2 Accent 1" w:uiPriority="68"/>
+    <w:lsdException w:name="Medium Grid 3 Accent 1" w:uiPriority="69"/>
+    <w:lsdException w:name="Dark List Accent 1" w:uiPriority="70"/>
+    <w:lsdException w:name="Colorful Shading Accent 1" w:uiPriority="71"/>
+    <w:lsdException w:name="Colorful List Accent 1" w:uiPriority="72"/>
+    <w:lsdException w:name="Colorful Grid Accent 1" w:uiPriority="73"/>
+    <w:lsdException w:name="Light Shading Accent 2" w:uiPriority="60"/>
+    <w:lsdException w:name="Light List Accent 2" w:uiPriority="61"/>
+    <w:lsdException w:name="Light Grid Accent 2" w:uiPriority="62"/>
+    <w:lsdException w:name="Medium Shading 1 Accent 2" w:uiPriority="63"/>
+    <w:lsdException w:name="Medium Shading 2 Accent 2" w:uiPriority="64"/>
+    <w:lsdException w:name="Medium List 1 Accent 2" w:uiPriority="65"/>
+    <w:lsdException w:name="Medium List 2 Accent 2" w:uiPriority="66"/>
+    <w:lsdException w:name="Medium Grid 1 Accent 2" w:uiPriority="67"/>
+    <w:lsdException w:name="Medium Grid 2 Accent 2" w:uiPriority="68"/>
+    <w:lsdException w:name="Medium Grid 3 Accent 2" w:uiPriority="69"/>
+    <w:lsdException w:name="Dark List Accent 2" w:uiPriority="70"/>
+    <w:lsdException w:name="Colorful Shading Accent 2" w:uiPriority="71"/>
+    <w:lsdException w:name="Colorful List Accent 2" w:uiPriority="72"/>
+    <w:lsdException w:name="Colorful Grid Accent 2" w:uiPriority="73"/>
+    <w:lsdException w:name="Light Shading Accent 3" w:uiPriority="60"/>
+    <w:lsdException w:name="Light List Accent 3" w:uiPriority="61"/>
+    <w:lsdException w:name="Light Grid Accent 3" w:uiPriority="62"/>
+    <w:lsdException w:name="Medium Shading 1 Accent 3" w:uiPriority="63"/>
+    <w:lsdException w:name="Medium Shading 2 Accent 3" w:uiPriority="64"/>
+    <w:lsdException w:name="Medium List 1 Accent 3" w:uiPriority="65"/>
+    <w:lsdException w:name="Medium List 2 Accent 3" w:uiPriority="66"/>
+    <w:lsdException w:name="Medium Grid 1 Accent 3" w:uiPriority="67"/>
+    <w:lsdException w:name="Medium Grid 2 Accent 3" w:uiPriority="68"/>
+    <w:lsdException w:name="Medium Grid 3 Accent 3" w:uiPriority="69"/>
+    <w:lsdException w:name="Dark List Accent 3" w:uiPriority="70"/>
+    <w:lsdException w:name="Colorful Shading Accent 3" w:uiPriority="71"/>
+    <w:lsdException w:name="Colorful List Accent 3" w:uiPriority="72"/>
+    <w:lsdException w:name="Colorful Grid Accent 3" w:uiPriority="73"/>
+    <w:lsdException w:name="Light Shading Accent 4" w:uiPriority="60"/>
+    <w:lsdException w:name="Light List Accent 4" w:uiPriority="61"/>
+    <w:lsdException w:name="Light Grid Accent 4" w:uiPriority="62"/>
+    <w:lsdException w:name="Medium Shading 1 Accent 4" w:uiPriority="63"/>
+    <w:lsdException w:name="Medium Shading 2 Accent 4" w:uiPriority="64"/>
+    <w:lsdException w:name="Medium List 1 Accent 4" w:uiPriority="65"/>
+    <w:lsdException w:name="Medium List 2 Accent 4" w:uiPriority="66"/>
+    <w:lsdException w:name="Medium Grid 1 Accent 4" w:uiPriority="67"/>
+    <w:lsdException w:name="Medium Grid 2 Accent 4" w:uiPriority="68"/>
+    <w:lsdException w:name="Medium Grid 3 Accent 4" w:uiPriority="69"/>
+    <w:lsdException w:name="Dark List Accent 4" w:uiPriority="70"/>
+    <w:lsdException w:name="Colorful Shading Accent 4" w:uiPriority="71"/>
+    <w:lsdException w:name="Colorful List Accent 4" w:uiPriority="72"/>
+    <w:lsdException w:name="Colorful Grid Accent 4" w:uiPriority="73"/>
+    <w:lsdException w:name="Light Shading Accent 5" w:uiPriority="60"/>
+    <w:lsdException w:name="Light List Accent 5" w:uiPriority="61"/>
+    <w:lsdException w:name="Light Grid Accent 5" w:uiPriority="62"/>
+    <w:lsdException w:name="Medium Shading 1 Accent 5" w:uiPriority="63"/>
+    <w:lsdException w:name="Medium Shading 2 Accent 5" w:uiPriority="64"/>
+    <w:lsdException w:name="Medium List 1 Accent 5" w:uiPriority="65"/>
+    <w:lsdException w:name="Medium List 2 Accent 5" w:uiPriority="66"/>
+    <w:lsdException w:name="Medium Grid 1 Accent 5" w:uiPriority="67"/>
+    <w:lsdException w:name="Medium Grid 2 Accent 5" w:uiPriority="68"/>
+    <w:lsdException w:name="Medium Grid 3 Accent 5" w:uiPriority="69"/>
+    <w:lsdException w:name="Dark List Accent 5" w:uiPriority="70"/>
+    <w:lsdException w:name="Colorful Shading Accent 5" w:uiPriority="71"/>
+    <w:lsdException w:name="Colorful List Accent 5" w:uiPriority="72"/>
+    <w:lsdException w:name="Colorful Grid Accent 5" w:uiPriority="73"/>
+    <w:lsdException w:name="Light Shading Accent 6" w:uiPriority="60"/>
+    <w:lsdException w:name="Light List Accent 6" w:uiPriority="61"/>
+    <w:lsdException w:name="Light Grid Accent 6" w:uiPriority="62"/>
+    <w:lsdException w:name="Medium Shading 1 Accent 6" w:uiPriority="63"/>
+    <w:lsdException w:name="Medium Shading 2 Accent 6" w:uiPriority="64"/>
+    <w:lsdException w:name="Medium List 1 Accent 6" w:uiPriority="65"/>
+    <w:lsdException w:name="Medium List 2 Accent 6" w:uiPriority="66"/>
+    <w:lsdException w:name="Medium Grid 1 Accent 6" w:uiPriority="67"/>
+    <w:lsdException w:name="Medium Grid 2 Accent 6" w:uiPriority="68"/>
+    <w:lsdException w:name="Medium Grid 3 Accent 6" w:uiPriority="69"/>
+    <w:lsdException w:name="Dark List Accent 6" w:uiPriority="70"/>
+    <w:lsdException w:name="Colorful Shading Accent 6" w:uiPriority="71"/>
+    <w:lsdException w:name="Colorful List Accent 6" w:uiPriority="72"/>
+    <w:lsdException w:name="Colorful Grid Accent 6" w:uiPriority="73"/>
+    <w:lsdException w:name="Subtle Emphasis" w:uiPriority="19" w:qFormat="1"/>
+    <w:lsdException w:name="Intense Emphasis" w:uiPriority="21" w:qFormat="1"/>
+    <w:lsdException w:name="Subtle Reference" w:uiPriority="31" w:qFormat="1"/>
+    <w:lsdException w:name="Intense Reference" w:uiPriority="32" w:qFormat="1"/>
+    <w:lsdException w:name="Book Title" w:uiPriority="33" w:qFormat="1"/>
+    <w:lsdException w:name="Bibliography" w:semiHidden="1" w:uiPriority="37" w:unhideWhenUsed="1"/>
+    <w:lsdException w:name="TOC Heading" w:semiHidden="1" w:uiPriority="39" w:unhideWhenUsed="1" w:qFormat="1"/>
+    <w:lsdException w:name="Plain Table 1" w:uiPriority="41"/>
+    <w:lsdException w:name="Plain Table 2" w:uiPriority="42"/>
+    <w:lsdException w:name="Plain Table 3" w:uiPriority="43"/>
+    <w:lsdException w:name="Plain Table 4" w:uiPriority="44"/>
+    <w:lsdException w:name="Plain Table 5" w:uiPriority="45"/>
+    <w:lsdException w:name="Grid Table Light" w:uiPriority="40"/>
+    <w:lsdException w:name="Grid Table 1 Light" w:uiPriority="46"/>
+    <w:lsdException w:name="Grid Table 2" w:uiPriority="47"/>
+    <w:lsdException w:name="Grid Table 3" w:uiPriority="48"/>
+    <w:lsdException w:name="Grid Table 4" w:uiPriority="49"/>
+    <w:lsdException w:name="Grid Table 5 Dark" w:uiPriority="50"/>
+    <w:lsdException w:name="Grid Table 6 Colorful" w:uiPriority="51"/>
+    <w:lsdException w:name="Grid Table 7 Colorful" w:uiPriority="52"/>
+    <w:lsdException w:name="Grid Table 1 Light Accent 1" w:uiPriority="46"/>
+    <w:lsdException w:name="Grid Table 2 Accent 1" w:uiPriority="47"/>
+    <w:lsdException w:name="Grid Table 3 Accent 1" w:uiPriority="48"/>
+    <w:lsdException w:name="Grid Table 4 Accent 1" w:uiPriority="49"/>
+    <w:lsdException w:name="Grid Table 5 Dark Accent 1" w:uiPriority="50"/>
+    <w:lsdException w:name="Grid Table 6 Colorful Accent 1" w:uiPriority="51"/>
+    <w:lsdException w:name="Grid Table 7 Colorful Accent 1" w:uiPriority="52"/>
+    <w:lsdException w:name="Grid Table 1 Light Accent 2" w:uiPriority="46"/>
+    <w:lsdException w:name="Grid Table 2 Accent 2" w:uiPriority="47"/>
+    <w:lsdException w:name="Grid Table 3 Accent 2" w:uiPriority="48"/>
+    <w:lsdException w:name="Grid Table 4 Accent 2" w:uiPriority="49"/>
+    <w:lsdException w:name="Grid Table 5 Dark Accent 2" w:uiPriority="50"/>
+    <w:lsdException w:name="Grid Table 6 Colorful Accent 2" w:uiPriority="51"/>
+    <w:lsdException w:name="Grid Table 7 Colorful Accent 2" w:uiPriority="52"/>
+    <w:lsdException w:name="Grid Table 1 Light Accent 3" w:uiPriority="46"/>
+    <w:lsdException w:name="Grid Table 2 Accent 3" w:uiPriority="47"/>
+    <w:lsdException w:name="Grid Table 3 Accent 3" w:uiPriority="48"/>
+    <w:lsdException w:name="Grid Table 4 Accent 3" w:uiPriority="49"/>
+    <w:lsdException w:name="Grid Table 5 Dark Accent 3" w:uiPriority="50"/>
+    <w:lsdException w:name="Grid Table 6 Colorful Accent 3" w:uiPriority="51"/>
+    <w:lsdException w:name="Grid Table 7 Colorful Accent 3" w:uiPriority="52"/>
+    <w:lsdException w:name="Grid Table 1 Light Accent 4" w:uiPriority="46"/>
+    <w:lsdException w:name="Grid Table 2 Accent 4" w:uiPriority="47"/>
+    <w:lsdException w:name="Grid Table 3 Accent 4" w:uiPriority="48"/>
+    <w:lsdException w:name="Grid Table 4 Accent 4" w:uiPriority="49"/>
+    <w:lsdException w:name="Grid Table 5 Dark Accent 4" w:uiPriority="50"/>
+    <w:lsdException w:name="Grid Table 6 Colorful Accent 4" w:uiPriority="51"/>
+    <w:lsdException w:name="Grid Table 7 Colorful Accent 4" w:uiPriority="52"/>
+    <w:lsdException w:name="Grid Table 1 Light Accent 5" w:uiPriority="46"/>
+    <w:lsdException w:name="Grid Table 2 Accent 5" w:uiPriority="47"/>
+    <w:lsdException w:name="Grid Table 3 Accent 5" w:uiPriority="48"/>
+    <w:lsdException w:name="Grid Table 4 Accent 5" w:uiPriority="49"/>
+    <w:lsdException w:name="Grid Table 5 Dark Accent 5" w:uiPriority="50"/>
+    <w:lsdException w:name="Grid Table 6 Colorful Accent 5" w:uiPriority="51"/>
+    <w:lsdException w:name="Grid Table 7 Colorful Accent 5" w:uiPriority="52"/>
+    <w:lsdException w:name="Grid Table 1 Light Accent 6" w:uiPriority="46"/>
+    <w:lsdException w:name="Grid Table 2 Accent 6" w:uiPriority="47"/>
+    <w:lsdException w:name="Grid Table 3 Accent 6" w:uiPriority="48"/>
+    <w:lsdException w:name="Grid Table 4 Accent 6" w:uiPriority="49"/>
+    <w:lsdException w:name="Grid Table 5 Dark Accent 6" w:uiPriority="50"/>
+    <w:lsdException w:name="Grid Table 6 Colorful Accent 6" w:uiPriority="51"/>
+    <w:lsdException w:name="Grid Table 7 Colorful Accent 6" w:uiPriority="52"/>
+    <w:lsdException w:name="List Table 1 Light" w:uiPriority="46"/>
+    <w:lsdException w:name="List Table 2" w:uiPriority="47"/>
+    <w:lsdException w:name="List Table 3" w:uiPriority="48"/>
+    <w:lsdException w:name="List Table 4" w:uiPriority="49"/>
+    <w:lsdException w:name="List Table 5 Dark" w:uiPriority="50"/>
+    <w:lsdException w:name="List Table 6 Colorful" w:uiPriority="51"/>
+    <w:lsdException w:name="List Table 7 Colorful" w:uiPriority="52"/>
+    <w:lsdException w:name="List Table 1 Light Accent 1" w:uiPriority="46"/>
+    <w:lsdException w:name="List Table 2 Accent 1" w:uiPriority="47"/>
+    <w:lsdException w:name="List Table 3 Accent 1" w:uiPriority="48"/>
+    <w:lsdException w:name="List Table 4 Accent 1" w:uiPriority="49"/>
+    <w:lsdException w:name="List Table 5 Dark Accent 1" w:uiPriority="50"/>
+    <w:lsdException w:name="List Table 6 Colorful Accent 1" w:uiPriority="51"/>
+    <w:lsdException w:name="List Table 7 Colorful Accent 1" w:uiPriority="52"/>
+    <w:lsdException w:name="List Table 1 Light Accent 2" w:uiPriority="46"/>
+    <w:lsdException w:name="List Table 2 Accent 2" w:uiPriority="47"/>
+    <w:lsdException w:name="List Table 3 Accent 2" w:uiPriority="48"/>
+    <w:lsdException w:name="List Table 4 Accent 2" w:uiPriority="49"/>
+    <w:lsdException w:name="List Table 5 Dark Accent 2" w:uiPriority="50"/>
+    <w:lsdException w:name="List Table 6 Colorful Accent 2" w:uiPriority="51"/>
+    <w:lsdException w:name="List Table 7 Colorful Accent 2" w:uiPriority="52"/>
+    <w:lsdException w:name="List Table 1 Light Accent 3" w:uiPriority="46"/>
+    <w:lsdException w:name="List Table 2 Accent 3" w:uiPriority="47"/>
+    <w:lsdException w:name="List Table 3 Accent 3" w:uiPriority="48"/>
+    <w:lsdException w:name="List Table 4 Accent 3" w:uiPriority="49"/>
+    <w:lsdException w:name="List Table 5 Dark Accent 3" w:uiPriority="50"/>
+    <w:lsdException w:name="List Table 6 Colorful Accent 3" w:uiPriority="51"/>
+    <w:lsdException w:name="List Table 7 Colorful Accent 3" w:uiPriority="52"/>
+    <w:lsdException w:name="List Table 1 Light Accent 4" w:uiPriority="46"/>
+    <w:lsdException w:name="List Table 2 Accent 4" w:uiPriority="47"/>
+    <w:lsdException w:name="List Table 3 Accent 4" w:uiPriority="48"/>
+    <w:lsdException w:name="List Table 4 Accent 4" w:uiPriority="49"/>
+    <w:lsdException w:name="List Table 5 Dark Accent 4" w:uiPriority="50"/>
+    <w:lsdException w:name="List Table 6 Colorful Accent 4" w:uiPriority="51"/>
+    <w:lsdException w:name="List Table 7 Colorful Accent 4" w:uiPriority="52"/>
+    <w:lsdException w:name="List Table 1 Light Accent 5" w:uiPriority="46"/>
+    <w:lsdException w:name="List Table 2 Accent 5" w:uiPriority="47"/>
+    <w:lsdException w:name="List Table 3 Accent 5" w:uiPriority="48"/>
+    <w:lsdException w:name="List Table 4 Accent 5" w:uiPriority="49"/>
+    <w:lsdException w:name="List Table 5 Dark Accent 5" w:uiPriority="50"/>
+    <w:lsdException w:name="List Table 6 Colorful Accent 5" w:uiPriority="51"/>
+    <w:lsdException w:name="List Table 7 Colorful Accent 5" w:uiPriority="52"/>
+    <w:lsdException w:name="List Table 1 Light Accent 6" w:uiPriority="46"/>
+    <w:lsdException w:name="List Table 2 Accent 6" w:uiPriority="47"/>
+    <w:lsdException w:name="List Table 3 Accent 6" w:uiPriority="48"/>
+    <w:lsdException w:name="List Table 4 Accent 6" w:uiPriority="49"/>
+    <w:lsdException w:name="List Table 5 Dark Accent 6" w:uiPriority="50"/>
+    <w:lsdException w:name="List Table 6 Colorful Accent 6" w:uiPriority="51"/>
+    <w:lsdException w:name="List Table 7 Colorful Accent 6" w:uiPriority="52"/>
   </w:latentStyles>
   <w:style w:type="paragraph" w:default="1" w:styleId="Normal">
     <w:name w:val="Normal"/>
@@ -1153,7 +1150,7 @@
   <a:extraClrSchemeLst/>
   <a:extLst>
     <a:ext uri="{05A4C25C-085E-4340-85A3-A5531E510DB2}">
-      <thm15:themeFamily xmlns:thm15="http://schemas.microsoft.com/office/thememl/2012/main" xmlns="" name="Office Theme" id="{62F939B6-93AF-4DB8-9C6B-D6C7DFDC589F}" vid="{4A3C46E8-61CC-4603-A589-7422A47A8E4A}"/>
+      <thm15:themeFamily xmlns:thm15="http://schemas.microsoft.com/office/thememl/2012/main" name="Office Theme" id="{62F939B6-93AF-4DB8-9C6B-D6C7DFDC589F}" vid="{4A3C46E8-61CC-4603-A589-7422A47A8E4A}"/>
     </a:ext>
   </a:extLst>
 </a:theme>
